--- a/draft 2 presentation.docx
+++ b/draft 2 presentation.docx
@@ -1,6 +1,6 @@
 
 <file path=word/document.xml><?xml version="1.0" encoding="utf-8"?>
-<w:document xmlns:wpc="http://schemas.microsoft.com/office/word/2010/wordprocessingCanvas" xmlns:cx="http://schemas.microsoft.com/office/drawing/2014/chartex" xmlns:cx1="http://schemas.microsoft.com/office/drawing/2015/9/8/chartex" xmlns:mc="http://schemas.openxmlformats.org/markup-compatibility/2006" xmlns:o="urn:schemas-microsoft-com:office:office" xmlns:r="http://schemas.openxmlformats.org/officeDocument/2006/relationships" xmlns:m="http://schemas.openxmlformats.org/officeDocument/2006/math" xmlns:v="urn:schemas-microsoft-com:vml" xmlns:wp14="http://schemas.microsoft.com/office/word/2010/wordprocessingDrawing" xmlns:wp="http://schemas.openxmlformats.org/drawingml/2006/wordprocessingDrawing" xmlns:w10="urn:schemas-microsoft-com:office:word" xmlns:w="http://schemas.openxmlformats.org/wordprocessingml/2006/main" xmlns:w14="http://schemas.microsoft.com/office/word/2010/wordml" xmlns:w15="http://schemas.microsoft.com/office/word/2012/wordml" xmlns:w16se="http://schemas.microsoft.com/office/word/2015/wordml/symex" xmlns:wpg="http://schemas.microsoft.com/office/word/2010/wordprocessingGroup" xmlns:wpi="http://schemas.microsoft.com/office/word/2010/wordprocessingInk" xmlns:wne="http://schemas.microsoft.com/office/word/2006/wordml" xmlns:wps="http://schemas.microsoft.com/office/word/2010/wordprocessingShape" mc:Ignorable="w14 w15 w16se wp14">
+<w:document xmlns:wpc="http://schemas.microsoft.com/office/word/2010/wordprocessingCanvas" xmlns:mc="http://schemas.openxmlformats.org/markup-compatibility/2006" xmlns:o="urn:schemas-microsoft-com:office:office" xmlns:r="http://schemas.openxmlformats.org/officeDocument/2006/relationships" xmlns:m="http://schemas.openxmlformats.org/officeDocument/2006/math" xmlns:v="urn:schemas-microsoft-com:vml" xmlns:wp14="http://schemas.microsoft.com/office/word/2010/wordprocessingDrawing" xmlns:wp="http://schemas.openxmlformats.org/drawingml/2006/wordprocessingDrawing" xmlns:w10="urn:schemas-microsoft-com:office:word" xmlns:w="http://schemas.openxmlformats.org/wordprocessingml/2006/main" xmlns:w14="http://schemas.microsoft.com/office/word/2010/wordml" xmlns:wpg="http://schemas.microsoft.com/office/word/2010/wordprocessingGroup" xmlns:wpi="http://schemas.microsoft.com/office/word/2010/wordprocessingInk" xmlns:wne="http://schemas.microsoft.com/office/word/2006/wordml" xmlns:wps="http://schemas.microsoft.com/office/word/2010/wordprocessingShape" mc:Ignorable="w14 wp14">
   <w:body>
     <w:p>
       <w:pPr>
@@ -1051,7 +1051,32 @@
           <w:iCs/>
           <w:szCs w:val="20"/>
         </w:rPr>
-        <w:t xml:space="preserve">semester I worked on a process where multiple qualitative sources (journal articles, newspaper, text-based sources), could be analysed at once to find any shared themes or topics. And then use this information to create insightful annotations and tags to store them. I chose the web-based software: </w:t>
+        <w:t xml:space="preserve">semester I worked on a process where multiple qualitative sources (journal articles, newspaper, text-based sources), could be analysed at once to find any shared themes or topics. </w:t>
+      </w:r>
+      <w:r>
+        <w:rPr>
+          <w:rFonts w:cstheme="minorHAnsi"/>
+          <w:iCs/>
+          <w:szCs w:val="20"/>
+        </w:rPr>
+        <w:t xml:space="preserve">And then use this information to create insightful annotations and tags to store them. This makes it easier to refer back to these sources in future without losing information, especially when research takes place over a long period of time. </w:t>
+      </w:r>
+    </w:p>
+    <w:p>
+      <w:pPr>
+        <w:rPr>
+          <w:rFonts w:cstheme="minorHAnsi"/>
+          <w:iCs/>
+          <w:szCs w:val="20"/>
+        </w:rPr>
+      </w:pPr>
+      <w:r>
+        <w:rPr>
+          <w:rFonts w:cstheme="minorHAnsi"/>
+          <w:iCs/>
+          <w:szCs w:val="20"/>
+        </w:rPr>
+        <w:t xml:space="preserve">For this process I used the web-based application: </w:t>
       </w:r>
       <w:proofErr w:type="spellStart"/>
       <w:r>
@@ -1069,7 +1094,7 @@
           <w:iCs/>
           <w:szCs w:val="20"/>
         </w:rPr>
-        <w:t xml:space="preserve"> and the open-source reference management program: </w:t>
+        <w:t xml:space="preserve"> Tools and the reference management software: </w:t>
       </w:r>
       <w:proofErr w:type="spellStart"/>
       <w:r>
@@ -1087,32 +1112,7 @@
           <w:iCs/>
           <w:szCs w:val="20"/>
         </w:rPr>
-        <w:t xml:space="preserve"> for this process. </w:t>
-      </w:r>
-      <w:r>
-        <w:rPr>
-          <w:rFonts w:cstheme="minorHAnsi"/>
-          <w:iCs/>
-          <w:szCs w:val="20"/>
-        </w:rPr>
-        <w:t>This makes it easier to refer back to these sources in the future without losing information, as well as sharing information on specific sources with other collaborators. Especially when the research process is quite extensive and over long periods of time.</w:t>
-      </w:r>
-    </w:p>
-    <w:p>
-      <w:pPr>
-        <w:rPr>
-          <w:rFonts w:cstheme="minorHAnsi"/>
-          <w:iCs/>
-          <w:szCs w:val="20"/>
-        </w:rPr>
-      </w:pPr>
-      <w:r>
-        <w:rPr>
-          <w:rFonts w:cstheme="minorHAnsi"/>
-          <w:iCs/>
-          <w:szCs w:val="20"/>
-        </w:rPr>
-        <w:t xml:space="preserve">The process essentially is: comparing multiple sources through </w:t>
+        <w:t xml:space="preserve">. Essentially the process involves comparing the sources in </w:t>
       </w:r>
       <w:proofErr w:type="spellStart"/>
       <w:r>
@@ -1121,7 +1121,7 @@
           <w:iCs/>
           <w:szCs w:val="20"/>
         </w:rPr>
-        <w:t>voyant</w:t>
+        <w:t>Voyant</w:t>
       </w:r>
       <w:proofErr w:type="spellEnd"/>
       <w:r>
@@ -1130,7 +1130,16 @@
           <w:iCs/>
           <w:szCs w:val="20"/>
         </w:rPr>
-        <w:t xml:space="preserve"> tools and understanding what topics each of them cover and how this may contribute to whatever stage of research development of the thesis. From there, extracting the source and metadata into </w:t>
+        <w:t xml:space="preserve"> and discovering what topics they cover and how this may contribute to whatever stage of research development of the thesis. </w:t>
+      </w:r>
+      <w:proofErr w:type="gramStart"/>
+      <w:r>
+        <w:rPr>
+          <w:rFonts w:cstheme="minorHAnsi"/>
+          <w:iCs/>
+          <w:szCs w:val="20"/>
+        </w:rPr>
+        <w:t xml:space="preserve">From there, extracting the source and metadata into </w:t>
       </w:r>
       <w:proofErr w:type="spellStart"/>
       <w:r>
@@ -1148,53 +1157,89 @@
           <w:iCs/>
           <w:szCs w:val="20"/>
         </w:rPr>
-        <w:t xml:space="preserve"> where the additional notes can be added. This groups sources together and keeps information in the one place. Over time it can be gradually added to and by the end of the thesis, the entire library of sources and their information is stored there, ready for the automatic generation of references/citations. </w:t>
-      </w:r>
-    </w:p>
-    <w:p>
-      <w:pPr>
-        <w:rPr>
-          <w:rFonts w:cstheme="minorHAnsi"/>
-          <w:iCs/>
-          <w:szCs w:val="20"/>
-        </w:rPr>
-      </w:pPr>
-      <w:r>
-        <w:rPr>
-          <w:rFonts w:cstheme="minorHAnsi"/>
-          <w:iCs/>
-          <w:szCs w:val="20"/>
-        </w:rPr>
-        <w:t xml:space="preserve">So this process is helpful for students or researchers in the social sciences who are dealing with large numbers of sources. It responds to problems of dealing with many sources and the mismanagement that sometimes comes attached. It is a more efficient and quicker way to find existing links between sources and store them efficiently. It is particularly helpful when trying to find connections to complete tasks such as literature reviews or comparative analysis. This is something quite prominent in my own discipline of politics and international relations, but may also be useful for other disciplines such as philosophy, anthropology, history etc. It also makes it easier to share information on specific sources if the project was collaborative with multiple researchers. Each collaborator could understand exactly why the source was used. </w:t>
-      </w:r>
-    </w:p>
-    <w:p>
-      <w:pPr>
-        <w:rPr>
-          <w:rFonts w:cstheme="minorHAnsi"/>
-          <w:iCs/>
-          <w:szCs w:val="20"/>
-        </w:rPr>
-      </w:pPr>
-      <w:r>
-        <w:rPr>
-          <w:rFonts w:cstheme="minorHAnsi"/>
-          <w:iCs/>
-          <w:szCs w:val="20"/>
-        </w:rPr>
-        <w:t xml:space="preserve">The current result of this process is not as automated as it could be. But it can still make the process and time it takes to determine relevance of sources much easier. This can be determined from the very start and there is an indication of where they may fit into the research process before actually having to read them. Previously this was something which would not have been possible without reading the sources thoroughly first. </w:t>
-      </w:r>
-    </w:p>
-    <w:p>
-      <w:pPr>
-        <w:rPr>
-          <w:rFonts w:cstheme="minorHAnsi"/>
-          <w:iCs/>
-          <w:szCs w:val="20"/>
-        </w:rPr>
-      </w:pPr>
+        <w:t xml:space="preserve"> where additional notes can be added.</w:t>
+      </w:r>
+      <w:proofErr w:type="gramEnd"/>
+      <w:r>
+        <w:rPr>
+          <w:rFonts w:cstheme="minorHAnsi"/>
+          <w:iCs/>
+          <w:szCs w:val="20"/>
+        </w:rPr>
+        <w:t xml:space="preserve"> This groups the sources together and keeps information in the one place. This can be gradually added to so by the end of the thesis, the entire library of sources and their information is stored there, ready for the automatic generation of references/citations. </w:t>
+      </w:r>
+    </w:p>
+    <w:p>
+      <w:pPr>
+        <w:rPr>
+          <w:rFonts w:cstheme="minorHAnsi"/>
+          <w:iCs/>
+          <w:szCs w:val="20"/>
+        </w:rPr>
+      </w:pPr>
+      <w:r>
+        <w:rPr>
+          <w:rFonts w:cstheme="minorHAnsi"/>
+          <w:iCs/>
+          <w:szCs w:val="20"/>
+        </w:rPr>
+        <w:t xml:space="preserve">This process is helpful for students/researchers in the social sciences who are dealing with large quantities of textual sources. It responds to problems of disorganization and mismanagement of sources as well as potential loss of information and data.  It is a quicker way to find existing links between sources and to store them more efficiently. This is particularly helpful when trying to find connections between sources to complete tasks such as literature reviews or comparative analysis. This is something quite prominent in my own discipline of politics and international relations, but may also be useful in other disciplines such as philosophy, anthropology, history etc. It also makes it easier to share information on sources with other researchers in case of a collaborative project. Each collaborator could understand where a source fits in to research and can add </w:t>
+      </w:r>
+      <w:proofErr w:type="gramStart"/>
+      <w:r>
+        <w:rPr>
+          <w:rFonts w:cstheme="minorHAnsi"/>
+          <w:iCs/>
+          <w:szCs w:val="20"/>
+        </w:rPr>
+        <w:t>their own</w:t>
+      </w:r>
+      <w:proofErr w:type="gramEnd"/>
+      <w:r>
+        <w:rPr>
+          <w:rFonts w:cstheme="minorHAnsi"/>
+          <w:iCs/>
+          <w:szCs w:val="20"/>
+        </w:rPr>
+        <w:t xml:space="preserve"> insights.</w:t>
+      </w:r>
+    </w:p>
+    <w:p>
+      <w:pPr>
+        <w:rPr>
+          <w:rFonts w:cstheme="minorHAnsi"/>
+          <w:iCs/>
+          <w:szCs w:val="20"/>
+        </w:rPr>
+      </w:pPr>
+      <w:proofErr w:type="gramStart"/>
+      <w:r>
+        <w:rPr>
+          <w:rFonts w:cstheme="minorHAnsi"/>
+          <w:iCs/>
+          <w:szCs w:val="20"/>
+        </w:rPr>
+        <w:t>The  current</w:t>
+      </w:r>
+      <w:proofErr w:type="gramEnd"/>
+      <w:r>
+        <w:rPr>
+          <w:rFonts w:cstheme="minorHAnsi"/>
+          <w:iCs/>
+          <w:szCs w:val="20"/>
+        </w:rPr>
+        <w:t xml:space="preserve"> result of this process is not as automated as it could be. But it still provides a more efficient process of identifying and storing sources. There is an indication of the relevance and use of each source and whe</w:t>
+      </w:r>
       <w:bookmarkStart w:id="0" w:name="_GoBack"/>
       <w:bookmarkEnd w:id="0"/>
+      <w:r>
+        <w:rPr>
+          <w:rFonts w:cstheme="minorHAnsi"/>
+          <w:iCs/>
+          <w:szCs w:val="20"/>
+        </w:rPr>
+        <w:t xml:space="preserve">re they may fit into the research process from the very start. This is something which may not have been possible previously without thoroughly reading the sources first. </w:t>
+      </w:r>
     </w:p>
     <w:p>
       <w:pPr>
@@ -1221,172 +1266,6 @@
           <w:sz w:val="24"/>
         </w:rPr>
       </w:pPr>
-      <w:r>
-        <w:rPr>
-          <w:rFonts w:cstheme="minorHAnsi"/>
-          <w:sz w:val="24"/>
-        </w:rPr>
-        <w:t xml:space="preserve">I have focused this semester on working on a process whereby multiple sources, whether this is journal articles, newspaper articles or other text-based sources, can be analysed together to determine any shared themes or topics between them. From there they can be annotated and stored accordingly which makes it easier to use them in future phases of research, or for collaboration or sharing information with other researchers. </w:t>
-      </w:r>
-    </w:p>
-    <w:p>
-      <w:pPr>
-        <w:rPr>
-          <w:rFonts w:cstheme="minorHAnsi"/>
-          <w:sz w:val="24"/>
-        </w:rPr>
-      </w:pPr>
-      <w:r>
-        <w:rPr>
-          <w:rFonts w:cstheme="minorHAnsi"/>
-          <w:sz w:val="24"/>
-        </w:rPr>
-        <w:t xml:space="preserve">This is something which may be helpful for students or researchers in the social sciences who are dealing with large numbers of texts in order to complete literature reviews, comparative analysis or qualitative analysis. So from my own discipline of politics and </w:t>
-      </w:r>
-      <w:r>
-        <w:rPr>
-          <w:rFonts w:cstheme="minorHAnsi"/>
-          <w:sz w:val="24"/>
-        </w:rPr>
-        <w:lastRenderedPageBreak/>
-        <w:t>international relations, this is something I have to deal with but it something shared with other disciplines such as philosophy, anthropology, history etc.</w:t>
-      </w:r>
-    </w:p>
-    <w:p>
-      <w:pPr>
-        <w:rPr>
-          <w:rFonts w:cstheme="minorHAnsi"/>
-          <w:sz w:val="24"/>
-        </w:rPr>
-      </w:pPr>
-      <w:r>
-        <w:rPr>
-          <w:rFonts w:cstheme="minorHAnsi"/>
-          <w:sz w:val="24"/>
-        </w:rPr>
-        <w:t xml:space="preserve">This is a response to dealing with problems of dealing with large quantities of sources and being able to find suitable links between them, especially within certain sections of large sources. </w:t>
-      </w:r>
-    </w:p>
-    <w:p>
-      <w:pPr>
-        <w:rPr>
-          <w:rFonts w:cstheme="minorHAnsi"/>
-          <w:sz w:val="24"/>
-        </w:rPr>
-      </w:pPr>
-      <w:r>
-        <w:rPr>
-          <w:rFonts w:cstheme="minorHAnsi"/>
-          <w:sz w:val="24"/>
-        </w:rPr>
-        <w:t>It makes the process of storing them more efficient as metadata is stored alongside them which allows for reporting and publishing stages of research easier as citations and bibliographic details can be generated within the storage program. It also makes the research process more efficient in that months down the track, it is easier to access a particular source through identifying a key theme or topic. And it has the appropriate annotations or information stored with it which makes it easier to remember why this source was useful and which part of a research project it can contribute to.</w:t>
-      </w:r>
-    </w:p>
-    <w:p>
-      <w:pPr>
-        <w:rPr>
-          <w:rFonts w:cstheme="minorHAnsi"/>
-          <w:sz w:val="24"/>
-        </w:rPr>
-      </w:pPr>
-      <w:r>
-        <w:rPr>
-          <w:rFonts w:cstheme="minorHAnsi"/>
-          <w:sz w:val="24"/>
-        </w:rPr>
-        <w:t>This makes it easier to determine relevance of sources from the very start, and have an indication of where they may contribute to the project before analysing or reading them. Previously this is something which wouldn’t have been known without reading through the source.</w:t>
-      </w:r>
-    </w:p>
-    <w:p>
-      <w:pPr>
-        <w:rPr>
-          <w:rFonts w:cstheme="minorHAnsi"/>
-          <w:sz w:val="24"/>
-        </w:rPr>
-      </w:pPr>
-      <w:r>
-        <w:rPr>
-          <w:rFonts w:cstheme="minorHAnsi"/>
-          <w:sz w:val="24"/>
-        </w:rPr>
-        <w:t xml:space="preserve">This can be applied to any research project which has an extensive research process lasting over a couple of months and involves </w:t>
-      </w:r>
-      <w:r>
-        <w:rPr>
-          <w:rFonts w:cstheme="minorHAnsi"/>
-          <w:sz w:val="24"/>
-        </w:rPr>
-        <w:t>multiple sources. It aims to help the researcher in recording more useful notes and annotations on texts so that in the future sources can be accessed and used conveniently which aims to reduce time constraints and stress in the research process.</w:t>
-      </w:r>
-    </w:p>
-    <w:p>
-      <w:pPr>
-        <w:rPr>
-          <w:rFonts w:cstheme="minorHAnsi"/>
-          <w:sz w:val="24"/>
-        </w:rPr>
-      </w:pPr>
-      <w:r>
-        <w:rPr>
-          <w:rFonts w:cstheme="minorHAnsi"/>
-          <w:sz w:val="24"/>
-        </w:rPr>
-        <w:t>-</w:t>
-      </w:r>
-      <w:r>
-        <w:rPr>
-          <w:rFonts w:cstheme="minorHAnsi"/>
-          <w:sz w:val="24"/>
-        </w:rPr>
-        <w:sym w:font="Wingdings" w:char="F0E0"/>
-      </w:r>
-    </w:p>
-    <w:p>
-      <w:pPr>
-        <w:rPr>
-          <w:rFonts w:cstheme="minorHAnsi"/>
-          <w:sz w:val="24"/>
-        </w:rPr>
-      </w:pPr>
-      <w:r>
-        <w:rPr>
-          <w:rFonts w:cstheme="minorHAnsi"/>
-          <w:sz w:val="24"/>
-        </w:rPr>
-        <w:t xml:space="preserve">Need to mention </w:t>
-      </w:r>
-      <w:proofErr w:type="spellStart"/>
-      <w:r>
-        <w:rPr>
-          <w:rFonts w:cstheme="minorHAnsi"/>
-          <w:sz w:val="24"/>
-        </w:rPr>
-        <w:t>Voyant</w:t>
-      </w:r>
-      <w:proofErr w:type="spellEnd"/>
-      <w:r>
-        <w:rPr>
-          <w:rFonts w:cstheme="minorHAnsi"/>
-          <w:sz w:val="24"/>
-        </w:rPr>
-        <w:t xml:space="preserve"> and </w:t>
-      </w:r>
-      <w:proofErr w:type="spellStart"/>
-      <w:r>
-        <w:rPr>
-          <w:rFonts w:cstheme="minorHAnsi"/>
-          <w:sz w:val="24"/>
-        </w:rPr>
-        <w:t>Zotero</w:t>
-      </w:r>
-      <w:proofErr w:type="spellEnd"/>
-      <w:r>
-        <w:rPr>
-          <w:rFonts w:cstheme="minorHAnsi"/>
-          <w:sz w:val="24"/>
-        </w:rPr>
-        <w:t xml:space="preserve"> specifically. Refer to images.</w:t>
-      </w:r>
     </w:p>
     <w:sectPr>
       <w:pgSz w:w="11906" w:h="16838"/>
@@ -1399,8 +1278,8 @@
 </file>
 
 <file path=word/numbering.xml><?xml version="1.0" encoding="utf-8"?>
-<w:numbering xmlns:wpc="http://schemas.microsoft.com/office/word/2010/wordprocessingCanvas" xmlns:cx="http://schemas.microsoft.com/office/drawing/2014/chartex" xmlns:cx1="http://schemas.microsoft.com/office/drawing/2015/9/8/chartex" xmlns:mc="http://schemas.openxmlformats.org/markup-compatibility/2006" xmlns:o="urn:schemas-microsoft-com:office:office" xmlns:r="http://schemas.openxmlformats.org/officeDocument/2006/relationships" xmlns:m="http://schemas.openxmlformats.org/officeDocument/2006/math" xmlns:v="urn:schemas-microsoft-com:vml" xmlns:wp14="http://schemas.microsoft.com/office/word/2010/wordprocessingDrawing" xmlns:wp="http://schemas.openxmlformats.org/drawingml/2006/wordprocessingDrawing" xmlns:w10="urn:schemas-microsoft-com:office:word" xmlns:w="http://schemas.openxmlformats.org/wordprocessingml/2006/main" xmlns:w14="http://schemas.microsoft.com/office/word/2010/wordml" xmlns:w15="http://schemas.microsoft.com/office/word/2012/wordml" xmlns:w16se="http://schemas.microsoft.com/office/word/2015/wordml/symex" xmlns:wpg="http://schemas.microsoft.com/office/word/2010/wordprocessingGroup" xmlns:wpi="http://schemas.microsoft.com/office/word/2010/wordprocessingInk" xmlns:wne="http://schemas.microsoft.com/office/word/2006/wordml" xmlns:wps="http://schemas.microsoft.com/office/word/2010/wordprocessingShape" mc:Ignorable="w14 w15 w16se wp14">
-  <w:abstractNum w:abstractNumId="0" w15:restartNumberingAfterBreak="0">
+<w:numbering xmlns:wpc="http://schemas.microsoft.com/office/word/2010/wordprocessingCanvas" xmlns:mc="http://schemas.openxmlformats.org/markup-compatibility/2006" xmlns:o="urn:schemas-microsoft-com:office:office" xmlns:r="http://schemas.openxmlformats.org/officeDocument/2006/relationships" xmlns:m="http://schemas.openxmlformats.org/officeDocument/2006/math" xmlns:v="urn:schemas-microsoft-com:vml" xmlns:wp14="http://schemas.microsoft.com/office/word/2010/wordprocessingDrawing" xmlns:wp="http://schemas.openxmlformats.org/drawingml/2006/wordprocessingDrawing" xmlns:w10="urn:schemas-microsoft-com:office:word" xmlns:w="http://schemas.openxmlformats.org/wordprocessingml/2006/main" xmlns:w14="http://schemas.microsoft.com/office/word/2010/wordml" xmlns:wpg="http://schemas.microsoft.com/office/word/2010/wordprocessingGroup" xmlns:wpi="http://schemas.microsoft.com/office/word/2010/wordprocessingInk" xmlns:wne="http://schemas.microsoft.com/office/word/2006/wordml" xmlns:wps="http://schemas.microsoft.com/office/word/2010/wordprocessingShape" mc:Ignorable="w14 wp14">
+  <w:abstractNum w:abstractNumId="0">
     <w:nsid w:val="3EFA346A"/>
     <w:multiLevelType w:val="hybridMultilevel"/>
     <w:tmpl w:val="82AA13C6"/>
@@ -1519,7 +1398,7 @@
 </file>
 
 <file path=word/styles.xml><?xml version="1.0" encoding="utf-8"?>
-<w:styles xmlns:mc="http://schemas.openxmlformats.org/markup-compatibility/2006" xmlns:r="http://schemas.openxmlformats.org/officeDocument/2006/relationships" xmlns:w="http://schemas.openxmlformats.org/wordprocessingml/2006/main" xmlns:w14="http://schemas.microsoft.com/office/word/2010/wordml" xmlns:w15="http://schemas.microsoft.com/office/word/2012/wordml" xmlns:w16se="http://schemas.microsoft.com/office/word/2015/wordml/symex" mc:Ignorable="w14 w15 w16se">
+<w:styles xmlns:mc="http://schemas.openxmlformats.org/markup-compatibility/2006" xmlns:r="http://schemas.openxmlformats.org/officeDocument/2006/relationships" xmlns:w="http://schemas.openxmlformats.org/wordprocessingml/2006/main" xmlns:w14="http://schemas.microsoft.com/office/word/2010/wordml" mc:Ignorable="w14">
   <w:docDefaults>
     <w:rPrDefault>
       <w:rPr>
@@ -1535,378 +1414,345 @@
       </w:pPr>
     </w:pPrDefault>
   </w:docDefaults>
-  <w:latentStyles w:defLockedState="0" w:defUIPriority="99" w:defSemiHidden="0" w:defUnhideWhenUsed="0" w:defQFormat="0" w:count="371">
-    <w:lsdException w:name="Normal" w:uiPriority="0" w:qFormat="1"/>
-    <w:lsdException w:name="heading 1" w:uiPriority="9" w:qFormat="1"/>
-    <w:lsdException w:name="heading 2" w:semiHidden="1" w:uiPriority="9" w:unhideWhenUsed="1" w:qFormat="1"/>
-    <w:lsdException w:name="heading 3" w:semiHidden="1" w:uiPriority="9" w:unhideWhenUsed="1" w:qFormat="1"/>
-    <w:lsdException w:name="heading 4" w:semiHidden="1" w:uiPriority="9" w:unhideWhenUsed="1" w:qFormat="1"/>
-    <w:lsdException w:name="heading 5" w:semiHidden="1" w:uiPriority="9" w:unhideWhenUsed="1" w:qFormat="1"/>
-    <w:lsdException w:name="heading 6" w:semiHidden="1" w:uiPriority="9" w:unhideWhenUsed="1" w:qFormat="1"/>
-    <w:lsdException w:name="heading 7" w:semiHidden="1" w:uiPriority="9" w:unhideWhenUsed="1" w:qFormat="1"/>
-    <w:lsdException w:name="heading 8" w:semiHidden="1" w:uiPriority="9" w:unhideWhenUsed="1" w:qFormat="1"/>
-    <w:lsdException w:name="heading 9" w:semiHidden="1" w:uiPriority="9" w:unhideWhenUsed="1" w:qFormat="1"/>
-    <w:lsdException w:name="index 1" w:semiHidden="1" w:unhideWhenUsed="1"/>
-    <w:lsdException w:name="index 2" w:semiHidden="1" w:unhideWhenUsed="1"/>
-    <w:lsdException w:name="index 3" w:semiHidden="1" w:unhideWhenUsed="1"/>
-    <w:lsdException w:name="index 4" w:semiHidden="1" w:unhideWhenUsed="1"/>
-    <w:lsdException w:name="index 5" w:semiHidden="1" w:unhideWhenUsed="1"/>
-    <w:lsdException w:name="index 6" w:semiHidden="1" w:unhideWhenUsed="1"/>
-    <w:lsdException w:name="index 7" w:semiHidden="1" w:unhideWhenUsed="1"/>
-    <w:lsdException w:name="index 8" w:semiHidden="1" w:unhideWhenUsed="1"/>
-    <w:lsdException w:name="index 9" w:semiHidden="1" w:unhideWhenUsed="1"/>
-    <w:lsdException w:name="toc 1" w:semiHidden="1" w:uiPriority="39" w:unhideWhenUsed="1"/>
-    <w:lsdException w:name="toc 2" w:semiHidden="1" w:uiPriority="39" w:unhideWhenUsed="1"/>
-    <w:lsdException w:name="toc 3" w:semiHidden="1" w:uiPriority="39" w:unhideWhenUsed="1"/>
-    <w:lsdException w:name="toc 4" w:semiHidden="1" w:uiPriority="39" w:unhideWhenUsed="1"/>
-    <w:lsdException w:name="toc 5" w:semiHidden="1" w:uiPriority="39" w:unhideWhenUsed="1"/>
-    <w:lsdException w:name="toc 6" w:semiHidden="1" w:uiPriority="39" w:unhideWhenUsed="1"/>
-    <w:lsdException w:name="toc 7" w:semiHidden="1" w:uiPriority="39" w:unhideWhenUsed="1"/>
-    <w:lsdException w:name="toc 8" w:semiHidden="1" w:uiPriority="39" w:unhideWhenUsed="1"/>
-    <w:lsdException w:name="toc 9" w:semiHidden="1" w:uiPriority="39" w:unhideWhenUsed="1"/>
-    <w:lsdException w:name="Normal Indent" w:semiHidden="1" w:unhideWhenUsed="1"/>
-    <w:lsdException w:name="footnote text" w:semiHidden="1" w:unhideWhenUsed="1"/>
-    <w:lsdException w:name="annotation text" w:semiHidden="1" w:unhideWhenUsed="1"/>
-    <w:lsdException w:name="header" w:semiHidden="1" w:unhideWhenUsed="1"/>
-    <w:lsdException w:name="footer" w:semiHidden="1" w:unhideWhenUsed="1"/>
-    <w:lsdException w:name="index heading" w:semiHidden="1" w:unhideWhenUsed="1"/>
-    <w:lsdException w:name="caption" w:semiHidden="1" w:uiPriority="35" w:unhideWhenUsed="1" w:qFormat="1"/>
-    <w:lsdException w:name="table of figures" w:semiHidden="1" w:unhideWhenUsed="1"/>
-    <w:lsdException w:name="envelope address" w:semiHidden="1" w:unhideWhenUsed="1"/>
-    <w:lsdException w:name="envelope return" w:semiHidden="1" w:unhideWhenUsed="1"/>
-    <w:lsdException w:name="footnote reference" w:semiHidden="1" w:unhideWhenUsed="1"/>
-    <w:lsdException w:name="annotation reference" w:semiHidden="1" w:unhideWhenUsed="1"/>
-    <w:lsdException w:name="line number" w:semiHidden="1" w:unhideWhenUsed="1"/>
-    <w:lsdException w:name="page number" w:semiHidden="1" w:unhideWhenUsed="1"/>
-    <w:lsdException w:name="endnote reference" w:semiHidden="1" w:unhideWhenUsed="1"/>
-    <w:lsdException w:name="endnote text" w:semiHidden="1" w:unhideWhenUsed="1"/>
-    <w:lsdException w:name="table of authorities" w:semiHidden="1" w:unhideWhenUsed="1"/>
-    <w:lsdException w:name="macro" w:semiHidden="1" w:unhideWhenUsed="1"/>
-    <w:lsdException w:name="toa heading" w:semiHidden="1" w:unhideWhenUsed="1"/>
-    <w:lsdException w:name="List" w:semiHidden="1" w:unhideWhenUsed="1"/>
-    <w:lsdException w:name="List Bullet" w:semiHidden="1" w:unhideWhenUsed="1"/>
-    <w:lsdException w:name="List Number" w:semiHidden="1" w:unhideWhenUsed="1"/>
-    <w:lsdException w:name="List 2" w:semiHidden="1" w:unhideWhenUsed="1"/>
-    <w:lsdException w:name="List 3" w:semiHidden="1" w:unhideWhenUsed="1"/>
-    <w:lsdException w:name="List 4" w:semiHidden="1" w:unhideWhenUsed="1"/>
-    <w:lsdException w:name="List 5" w:semiHidden="1" w:unhideWhenUsed="1"/>
-    <w:lsdException w:name="List Bullet 2" w:semiHidden="1" w:unhideWhenUsed="1"/>
-    <w:lsdException w:name="List Bullet 3" w:semiHidden="1" w:unhideWhenUsed="1"/>
-    <w:lsdException w:name="List Bullet 4" w:semiHidden="1" w:unhideWhenUsed="1"/>
-    <w:lsdException w:name="List Bullet 5" w:semiHidden="1" w:unhideWhenUsed="1"/>
-    <w:lsdException w:name="List Number 2" w:semiHidden="1" w:unhideWhenUsed="1"/>
-    <w:lsdException w:name="List Number 3" w:semiHidden="1" w:unhideWhenUsed="1"/>
-    <w:lsdException w:name="List Number 4" w:semiHidden="1" w:unhideWhenUsed="1"/>
-    <w:lsdException w:name="List Number 5" w:semiHidden="1" w:unhideWhenUsed="1"/>
-    <w:lsdException w:name="Title" w:uiPriority="10" w:qFormat="1"/>
-    <w:lsdException w:name="Closing" w:semiHidden="1" w:unhideWhenUsed="1"/>
-    <w:lsdException w:name="Signature" w:semiHidden="1" w:unhideWhenUsed="1"/>
-    <w:lsdException w:name="Default Paragraph Font" w:semiHidden="1" w:uiPriority="1" w:unhideWhenUsed="1"/>
-    <w:lsdException w:name="Body Text" w:semiHidden="1" w:unhideWhenUsed="1"/>
-    <w:lsdException w:name="Body Text Indent" w:semiHidden="1" w:unhideWhenUsed="1"/>
-    <w:lsdException w:name="List Continue" w:semiHidden="1" w:unhideWhenUsed="1"/>
-    <w:lsdException w:name="List Continue 2" w:semiHidden="1" w:unhideWhenUsed="1"/>
-    <w:lsdException w:name="List Continue 3" w:semiHidden="1" w:unhideWhenUsed="1"/>
-    <w:lsdException w:name="List Continue 4" w:semiHidden="1" w:unhideWhenUsed="1"/>
-    <w:lsdException w:name="List Continue 5" w:semiHidden="1" w:unhideWhenUsed="1"/>
-    <w:lsdException w:name="Message Header" w:semiHidden="1" w:unhideWhenUsed="1"/>
-    <w:lsdException w:name="Subtitle" w:uiPriority="11" w:qFormat="1"/>
-    <w:lsdException w:name="Salutation" w:semiHidden="1" w:unhideWhenUsed="1"/>
-    <w:lsdException w:name="Date" w:semiHidden="1" w:unhideWhenUsed="1"/>
-    <w:lsdException w:name="Body Text First Indent" w:semiHidden="1" w:unhideWhenUsed="1"/>
-    <w:lsdException w:name="Body Text First Indent 2" w:semiHidden="1" w:unhideWhenUsed="1"/>
-    <w:lsdException w:name="Note Heading" w:semiHidden="1" w:unhideWhenUsed="1"/>
-    <w:lsdException w:name="Body Text 2" w:semiHidden="1" w:unhideWhenUsed="1"/>
-    <w:lsdException w:name="Body Text 3" w:semiHidden="1" w:unhideWhenUsed="1"/>
-    <w:lsdException w:name="Body Text Indent 2" w:semiHidden="1" w:unhideWhenUsed="1"/>
-    <w:lsdException w:name="Body Text Indent 3" w:semiHidden="1" w:unhideWhenUsed="1"/>
-    <w:lsdException w:name="Block Text" w:semiHidden="1" w:unhideWhenUsed="1"/>
-    <w:lsdException w:name="Hyperlink" w:semiHidden="1" w:unhideWhenUsed="1"/>
-    <w:lsdException w:name="FollowedHyperlink" w:semiHidden="1" w:unhideWhenUsed="1"/>
-    <w:lsdException w:name="Strong" w:uiPriority="22" w:qFormat="1"/>
-    <w:lsdException w:name="Emphasis" w:uiPriority="20" w:qFormat="1"/>
-    <w:lsdException w:name="Document Map" w:semiHidden="1" w:unhideWhenUsed="1"/>
-    <w:lsdException w:name="Plain Text" w:semiHidden="1" w:unhideWhenUsed="1"/>
-    <w:lsdException w:name="E-mail Signature" w:semiHidden="1" w:unhideWhenUsed="1"/>
-    <w:lsdException w:name="HTML Top of Form" w:semiHidden="1" w:unhideWhenUsed="1"/>
-    <w:lsdException w:name="HTML Bottom of Form" w:semiHidden="1" w:unhideWhenUsed="1"/>
-    <w:lsdException w:name="Normal (Web)" w:semiHidden="1" w:unhideWhenUsed="1"/>
-    <w:lsdException w:name="HTML Acronym" w:semiHidden="1" w:unhideWhenUsed="1"/>
-    <w:lsdException w:name="HTML Address" w:semiHidden="1" w:unhideWhenUsed="1"/>
-    <w:lsdException w:name="HTML Cite" w:semiHidden="1" w:unhideWhenUsed="1"/>
-    <w:lsdException w:name="HTML Code" w:semiHidden="1" w:unhideWhenUsed="1"/>
-    <w:lsdException w:name="HTML Definition" w:semiHidden="1" w:unhideWhenUsed="1"/>
-    <w:lsdException w:name="HTML Keyboard" w:semiHidden="1" w:unhideWhenUsed="1"/>
-    <w:lsdException w:name="HTML Preformatted" w:semiHidden="1" w:unhideWhenUsed="1"/>
-    <w:lsdException w:name="HTML Sample" w:semiHidden="1" w:unhideWhenUsed="1"/>
-    <w:lsdException w:name="HTML Typewriter" w:semiHidden="1" w:unhideWhenUsed="1"/>
-    <w:lsdException w:name="HTML Variable" w:semiHidden="1" w:unhideWhenUsed="1"/>
-    <w:lsdException w:name="Normal Table" w:semiHidden="1" w:unhideWhenUsed="1"/>
-    <w:lsdException w:name="annotation subject" w:semiHidden="1" w:unhideWhenUsed="1"/>
-    <w:lsdException w:name="No List" w:semiHidden="1" w:unhideWhenUsed="1"/>
-    <w:lsdException w:name="Outline List 1" w:semiHidden="1" w:unhideWhenUsed="1"/>
-    <w:lsdException w:name="Outline List 2" w:semiHidden="1" w:unhideWhenUsed="1"/>
-    <w:lsdException w:name="Outline List 3" w:semiHidden="1" w:unhideWhenUsed="1"/>
-    <w:lsdException w:name="Table Simple 1" w:semiHidden="1" w:unhideWhenUsed="1"/>
-    <w:lsdException w:name="Table Simple 2" w:semiHidden="1" w:unhideWhenUsed="1"/>
-    <w:lsdException w:name="Table Simple 3" w:semiHidden="1" w:unhideWhenUsed="1"/>
-    <w:lsdException w:name="Table Classic 1" w:semiHidden="1" w:unhideWhenUsed="1"/>
-    <w:lsdException w:name="Table Classic 2" w:semiHidden="1" w:unhideWhenUsed="1"/>
-    <w:lsdException w:name="Table Classic 3" w:semiHidden="1" w:unhideWhenUsed="1"/>
-    <w:lsdException w:name="Table Classic 4" w:semiHidden="1" w:unhideWhenUsed="1"/>
-    <w:lsdException w:name="Table Colorful 1" w:semiHidden="1" w:unhideWhenUsed="1"/>
-    <w:lsdException w:name="Table Colorful 2" w:semiHidden="1" w:unhideWhenUsed="1"/>
-    <w:lsdException w:name="Table Colorful 3" w:semiHidden="1" w:unhideWhenUsed="1"/>
-    <w:lsdException w:name="Table Columns 1" w:semiHidden="1" w:unhideWhenUsed="1"/>
-    <w:lsdException w:name="Table Columns 2" w:semiHidden="1" w:unhideWhenUsed="1"/>
-    <w:lsdException w:name="Table Columns 3" w:semiHidden="1" w:unhideWhenUsed="1"/>
-    <w:lsdException w:name="Table Columns 4" w:semiHidden="1" w:unhideWhenUsed="1"/>
-    <w:lsdException w:name="Table Columns 5" w:semiHidden="1" w:unhideWhenUsed="1"/>
-    <w:lsdException w:name="Table Grid 1" w:semiHidden="1" w:unhideWhenUsed="1"/>
-    <w:lsdException w:name="Table Grid 2" w:semiHidden="1" w:unhideWhenUsed="1"/>
-    <w:lsdException w:name="Table Grid 3" w:semiHidden="1" w:unhideWhenUsed="1"/>
-    <w:lsdException w:name="Table Grid 4" w:semiHidden="1" w:unhideWhenUsed="1"/>
-    <w:lsdException w:name="Table Grid 5" w:semiHidden="1" w:unhideWhenUsed="1"/>
-    <w:lsdException w:name="Table Grid 6" w:semiHidden="1" w:unhideWhenUsed="1"/>
-    <w:lsdException w:name="Table Grid 7" w:semiHidden="1" w:unhideWhenUsed="1"/>
-    <w:lsdException w:name="Table Grid 8" w:semiHidden="1" w:unhideWhenUsed="1"/>
-    <w:lsdException w:name="Table List 1" w:semiHidden="1" w:unhideWhenUsed="1"/>
-    <w:lsdException w:name="Table List 2" w:semiHidden="1" w:unhideWhenUsed="1"/>
-    <w:lsdException w:name="Table List 3" w:semiHidden="1" w:unhideWhenUsed="1"/>
-    <w:lsdException w:name="Table List 4" w:semiHidden="1" w:unhideWhenUsed="1"/>
-    <w:lsdException w:name="Table List 5" w:semiHidden="1" w:unhideWhenUsed="1"/>
-    <w:lsdException w:name="Table List 6" w:semiHidden="1" w:unhideWhenUsed="1"/>
-    <w:lsdException w:name="Table List 7" w:semiHidden="1" w:unhideWhenUsed="1"/>
-    <w:lsdException w:name="Table List 8" w:semiHidden="1" w:unhideWhenUsed="1"/>
-    <w:lsdException w:name="Table 3D effects 1" w:semiHidden="1" w:unhideWhenUsed="1"/>
-    <w:lsdException w:name="Table 3D effects 2" w:semiHidden="1" w:unhideWhenUsed="1"/>
-    <w:lsdException w:name="Table 3D effects 3" w:semiHidden="1" w:unhideWhenUsed="1"/>
-    <w:lsdException w:name="Table Contemporary" w:semiHidden="1" w:unhideWhenUsed="1"/>
-    <w:lsdException w:name="Table Elegant" w:semiHidden="1" w:unhideWhenUsed="1"/>
-    <w:lsdException w:name="Table Professional" w:semiHidden="1" w:unhideWhenUsed="1"/>
-    <w:lsdException w:name="Table Subtle 1" w:semiHidden="1" w:unhideWhenUsed="1"/>
-    <w:lsdException w:name="Table Subtle 2" w:semiHidden="1" w:unhideWhenUsed="1"/>
-    <w:lsdException w:name="Table Web 1" w:semiHidden="1" w:unhideWhenUsed="1"/>
-    <w:lsdException w:name="Table Web 2" w:semiHidden="1" w:unhideWhenUsed="1"/>
-    <w:lsdException w:name="Table Web 3" w:semiHidden="1" w:unhideWhenUsed="1"/>
-    <w:lsdException w:name="Balloon Text" w:semiHidden="1" w:unhideWhenUsed="1"/>
-    <w:lsdException w:name="Table Grid" w:uiPriority="59"/>
-    <w:lsdException w:name="Table Theme" w:semiHidden="1" w:unhideWhenUsed="1"/>
-    <w:lsdException w:name="Placeholder Text" w:semiHidden="1"/>
-    <w:lsdException w:name="No Spacing" w:uiPriority="1" w:qFormat="1"/>
-    <w:lsdException w:name="Light Shading" w:uiPriority="60"/>
-    <w:lsdException w:name="Light List" w:uiPriority="61"/>
-    <w:lsdException w:name="Light Grid" w:uiPriority="62"/>
-    <w:lsdException w:name="Medium Shading 1" w:uiPriority="63"/>
-    <w:lsdException w:name="Medium Shading 2" w:uiPriority="64"/>
-    <w:lsdException w:name="Medium List 1" w:uiPriority="65"/>
-    <w:lsdException w:name="Medium List 2" w:uiPriority="66"/>
-    <w:lsdException w:name="Medium Grid 1" w:uiPriority="67"/>
-    <w:lsdException w:name="Medium Grid 2" w:uiPriority="68"/>
-    <w:lsdException w:name="Medium Grid 3" w:uiPriority="69"/>
-    <w:lsdException w:name="Dark List" w:uiPriority="70"/>
-    <w:lsdException w:name="Colorful Shading" w:uiPriority="71"/>
-    <w:lsdException w:name="Colorful List" w:uiPriority="72"/>
-    <w:lsdException w:name="Colorful Grid" w:uiPriority="73"/>
-    <w:lsdException w:name="Light Shading Accent 1" w:uiPriority="60"/>
-    <w:lsdException w:name="Light List Accent 1" w:uiPriority="61"/>
-    <w:lsdException w:name="Light Grid Accent 1" w:uiPriority="62"/>
-    <w:lsdException w:name="Medium Shading 1 Accent 1" w:uiPriority="63"/>
-    <w:lsdException w:name="Medium Shading 2 Accent 1" w:uiPriority="64"/>
-    <w:lsdException w:name="Medium List 1 Accent 1" w:uiPriority="65"/>
-    <w:lsdException w:name="Revision" w:semiHidden="1"/>
-    <w:lsdException w:name="List Paragraph" w:uiPriority="34" w:qFormat="1"/>
-    <w:lsdException w:name="Quote" w:uiPriority="29" w:qFormat="1"/>
-    <w:lsdException w:name="Intense Quote" w:uiPriority="30" w:qFormat="1"/>
-    <w:lsdException w:name="Medium List 2 Accent 1" w:uiPriority="66"/>
-    <w:lsdException w:name="Medium Grid 1 Accent 1" w:uiPriority="67"/>
-    <w:lsdException w:name="Medium Grid 2 Accent 1" w:uiPriority="68"/>
-    <w:lsdException w:name="Medium Grid 3 Accent 1" w:uiPriority="69"/>
-    <w:lsdException w:name="Dark List Accent 1" w:uiPriority="70"/>
-    <w:lsdException w:name="Colorful Shading Accent 1" w:uiPriority="71"/>
-    <w:lsdException w:name="Colorful List Accent 1" w:uiPriority="72"/>
-    <w:lsdException w:name="Colorful Grid Accent 1" w:uiPriority="73"/>
-    <w:lsdException w:name="Light Shading Accent 2" w:uiPriority="60"/>
-    <w:lsdException w:name="Light List Accent 2" w:uiPriority="61"/>
-    <w:lsdException w:name="Light Grid Accent 2" w:uiPriority="62"/>
-    <w:lsdException w:name="Medium Shading 1 Accent 2" w:uiPriority="63"/>
-    <w:lsdException w:name="Medium Shading 2 Accent 2" w:uiPriority="64"/>
-    <w:lsdException w:name="Medium List 1 Accent 2" w:uiPriority="65"/>
-    <w:lsdException w:name="Medium List 2 Accent 2" w:uiPriority="66"/>
-    <w:lsdException w:name="Medium Grid 1 Accent 2" w:uiPriority="67"/>
-    <w:lsdException w:name="Medium Grid 2 Accent 2" w:uiPriority="68"/>
-    <w:lsdException w:name="Medium Grid 3 Accent 2" w:uiPriority="69"/>
-    <w:lsdException w:name="Dark List Accent 2" w:uiPriority="70"/>
-    <w:lsdException w:name="Colorful Shading Accent 2" w:uiPriority="71"/>
-    <w:lsdException w:name="Colorful List Accent 2" w:uiPriority="72"/>
-    <w:lsdException w:name="Colorful Grid Accent 2" w:uiPriority="73"/>
-    <w:lsdException w:name="Light Shading Accent 3" w:uiPriority="60"/>
-    <w:lsdException w:name="Light List Accent 3" w:uiPriority="61"/>
-    <w:lsdException w:name="Light Grid Accent 3" w:uiPriority="62"/>
-    <w:lsdException w:name="Medium Shading 1 Accent 3" w:uiPriority="63"/>
-    <w:lsdException w:name="Medium Shading 2 Accent 3" w:uiPriority="64"/>
-    <w:lsdException w:name="Medium List 1 Accent 3" w:uiPriority="65"/>
-    <w:lsdException w:name="Medium List 2 Accent 3" w:uiPriority="66"/>
-    <w:lsdException w:name="Medium Grid 1 Accent 3" w:uiPriority="67"/>
-    <w:lsdException w:name="Medium Grid 2 Accent 3" w:uiPriority="68"/>
-    <w:lsdException w:name="Medium Grid 3 Accent 3" w:uiPriority="69"/>
-    <w:lsdException w:name="Dark List Accent 3" w:uiPriority="70"/>
-    <w:lsdException w:name="Colorful Shading Accent 3" w:uiPriority="71"/>
-    <w:lsdException w:name="Colorful List Accent 3" w:uiPriority="72"/>
-    <w:lsdException w:name="Colorful Grid Accent 3" w:uiPriority="73"/>
-    <w:lsdException w:name="Light Shading Accent 4" w:uiPriority="60"/>
-    <w:lsdException w:name="Light List Accent 4" w:uiPriority="61"/>
-    <w:lsdException w:name="Light Grid Accent 4" w:uiPriority="62"/>
-    <w:lsdException w:name="Medium Shading 1 Accent 4" w:uiPriority="63"/>
-    <w:lsdException w:name="Medium Shading 2 Accent 4" w:uiPriority="64"/>
-    <w:lsdException w:name="Medium List 1 Accent 4" w:uiPriority="65"/>
-    <w:lsdException w:name="Medium List 2 Accent 4" w:uiPriority="66"/>
-    <w:lsdException w:name="Medium Grid 1 Accent 4" w:uiPriority="67"/>
-    <w:lsdException w:name="Medium Grid 2 Accent 4" w:uiPriority="68"/>
-    <w:lsdException w:name="Medium Grid 3 Accent 4" w:uiPriority="69"/>
-    <w:lsdException w:name="Dark List Accent 4" w:uiPriority="70"/>
-    <w:lsdException w:name="Colorful Shading Accent 4" w:uiPriority="71"/>
-    <w:lsdException w:name="Colorful List Accent 4" w:uiPriority="72"/>
-    <w:lsdException w:name="Colorful Grid Accent 4" w:uiPriority="73"/>
-    <w:lsdException w:name="Light Shading Accent 5" w:uiPriority="60"/>
-    <w:lsdException w:name="Light List Accent 5" w:uiPriority="61"/>
-    <w:lsdException w:name="Light Grid Accent 5" w:uiPriority="62"/>
-    <w:lsdException w:name="Medium Shading 1 Accent 5" w:uiPriority="63"/>
-    <w:lsdException w:name="Medium Shading 2 Accent 5" w:uiPriority="64"/>
-    <w:lsdException w:name="Medium List 1 Accent 5" w:uiPriority="65"/>
-    <w:lsdException w:name="Medium List 2 Accent 5" w:uiPriority="66"/>
-    <w:lsdException w:name="Medium Grid 1 Accent 5" w:uiPriority="67"/>
-    <w:lsdException w:name="Medium Grid 2 Accent 5" w:uiPriority="68"/>
-    <w:lsdException w:name="Medium Grid 3 Accent 5" w:uiPriority="69"/>
-    <w:lsdException w:name="Dark List Accent 5" w:uiPriority="70"/>
-    <w:lsdException w:name="Colorful Shading Accent 5" w:uiPriority="71"/>
-    <w:lsdException w:name="Colorful List Accent 5" w:uiPriority="72"/>
-    <w:lsdException w:name="Colorful Grid Accent 5" w:uiPriority="73"/>
-    <w:lsdException w:name="Light Shading Accent 6" w:uiPriority="60"/>
-    <w:lsdException w:name="Light List Accent 6" w:uiPriority="61"/>
-    <w:lsdException w:name="Light Grid Accent 6" w:uiPriority="62"/>
-    <w:lsdException w:name="Medium Shading 1 Accent 6" w:uiPriority="63"/>
-    <w:lsdException w:name="Medium Shading 2 Accent 6" w:uiPriority="64"/>
-    <w:lsdException w:name="Medium List 1 Accent 6" w:uiPriority="65"/>
-    <w:lsdException w:name="Medium List 2 Accent 6" w:uiPriority="66"/>
-    <w:lsdException w:name="Medium Grid 1 Accent 6" w:uiPriority="67"/>
-    <w:lsdException w:name="Medium Grid 2 Accent 6" w:uiPriority="68"/>
-    <w:lsdException w:name="Medium Grid 3 Accent 6" w:uiPriority="69"/>
-    <w:lsdException w:name="Dark List Accent 6" w:uiPriority="70"/>
-    <w:lsdException w:name="Colorful Shading Accent 6" w:uiPriority="71"/>
-    <w:lsdException w:name="Colorful List Accent 6" w:uiPriority="72"/>
-    <w:lsdException w:name="Colorful Grid Accent 6" w:uiPriority="73"/>
-    <w:lsdException w:name="Subtle Emphasis" w:uiPriority="19" w:qFormat="1"/>
-    <w:lsdException w:name="Intense Emphasis" w:uiPriority="21" w:qFormat="1"/>
-    <w:lsdException w:name="Subtle Reference" w:uiPriority="31" w:qFormat="1"/>
-    <w:lsdException w:name="Intense Reference" w:uiPriority="32" w:qFormat="1"/>
-    <w:lsdException w:name="Book Title" w:uiPriority="33" w:qFormat="1"/>
-    <w:lsdException w:name="Bibliography" w:semiHidden="1" w:uiPriority="37" w:unhideWhenUsed="1"/>
-    <w:lsdException w:name="TOC Heading" w:semiHidden="1" w:uiPriority="39" w:unhideWhenUsed="1" w:qFormat="1"/>
-    <w:lsdException w:name="Plain Table 1" w:uiPriority="41"/>
-    <w:lsdException w:name="Plain Table 2" w:uiPriority="42"/>
-    <w:lsdException w:name="Plain Table 3" w:uiPriority="43"/>
-    <w:lsdException w:name="Plain Table 4" w:uiPriority="44"/>
-    <w:lsdException w:name="Plain Table 5" w:uiPriority="45"/>
-    <w:lsdException w:name="Grid Table Light" w:uiPriority="40"/>
-    <w:lsdException w:name="Grid Table 1 Light" w:uiPriority="46"/>
-    <w:lsdException w:name="Grid Table 2" w:uiPriority="47"/>
-    <w:lsdException w:name="Grid Table 3" w:uiPriority="48"/>
-    <w:lsdException w:name="Grid Table 4" w:uiPriority="49"/>
-    <w:lsdException w:name="Grid Table 5 Dark" w:uiPriority="50"/>
-    <w:lsdException w:name="Grid Table 6 Colorful" w:uiPriority="51"/>
-    <w:lsdException w:name="Grid Table 7 Colorful" w:uiPriority="52"/>
-    <w:lsdException w:name="Grid Table 1 Light Accent 1" w:uiPriority="46"/>
-    <w:lsdException w:name="Grid Table 2 Accent 1" w:uiPriority="47"/>
-    <w:lsdException w:name="Grid Table 3 Accent 1" w:uiPriority="48"/>
-    <w:lsdException w:name="Grid Table 4 Accent 1" w:uiPriority="49"/>
-    <w:lsdException w:name="Grid Table 5 Dark Accent 1" w:uiPriority="50"/>
-    <w:lsdException w:name="Grid Table 6 Colorful Accent 1" w:uiPriority="51"/>
-    <w:lsdException w:name="Grid Table 7 Colorful Accent 1" w:uiPriority="52"/>
-    <w:lsdException w:name="Grid Table 1 Light Accent 2" w:uiPriority="46"/>
-    <w:lsdException w:name="Grid Table 2 Accent 2" w:uiPriority="47"/>
-    <w:lsdException w:name="Grid Table 3 Accent 2" w:uiPriority="48"/>
-    <w:lsdException w:name="Grid Table 4 Accent 2" w:uiPriority="49"/>
-    <w:lsdException w:name="Grid Table 5 Dark Accent 2" w:uiPriority="50"/>
-    <w:lsdException w:name="Grid Table 6 Colorful Accent 2" w:uiPriority="51"/>
-    <w:lsdException w:name="Grid Table 7 Colorful Accent 2" w:uiPriority="52"/>
-    <w:lsdException w:name="Grid Table 1 Light Accent 3" w:uiPriority="46"/>
-    <w:lsdException w:name="Grid Table 2 Accent 3" w:uiPriority="47"/>
-    <w:lsdException w:name="Grid Table 3 Accent 3" w:uiPriority="48"/>
-    <w:lsdException w:name="Grid Table 4 Accent 3" w:uiPriority="49"/>
-    <w:lsdException w:name="Grid Table 5 Dark Accent 3" w:uiPriority="50"/>
-    <w:lsdException w:name="Grid Table 6 Colorful Accent 3" w:uiPriority="51"/>
-    <w:lsdException w:name="Grid Table 7 Colorful Accent 3" w:uiPriority="52"/>
-    <w:lsdException w:name="Grid Table 1 Light Accent 4" w:uiPriority="46"/>
-    <w:lsdException w:name="Grid Table 2 Accent 4" w:uiPriority="47"/>
-    <w:lsdException w:name="Grid Table 3 Accent 4" w:uiPriority="48"/>
-    <w:lsdException w:name="Grid Table 4 Accent 4" w:uiPriority="49"/>
-    <w:lsdException w:name="Grid Table 5 Dark Accent 4" w:uiPriority="50"/>
-    <w:lsdException w:name="Grid Table 6 Colorful Accent 4" w:uiPriority="51"/>
-    <w:lsdException w:name="Grid Table 7 Colorful Accent 4" w:uiPriority="52"/>
-    <w:lsdException w:name="Grid Table 1 Light Accent 5" w:uiPriority="46"/>
-    <w:lsdException w:name="Grid Table 2 Accent 5" w:uiPriority="47"/>
-    <w:lsdException w:name="Grid Table 3 Accent 5" w:uiPriority="48"/>
-    <w:lsdException w:name="Grid Table 4 Accent 5" w:uiPriority="49"/>
-    <w:lsdException w:name="Grid Table 5 Dark Accent 5" w:uiPriority="50"/>
-    <w:lsdException w:name="Grid Table 6 Colorful Accent 5" w:uiPriority="51"/>
-    <w:lsdException w:name="Grid Table 7 Colorful Accent 5" w:uiPriority="52"/>
-    <w:lsdException w:name="Grid Table 1 Light Accent 6" w:uiPriority="46"/>
-    <w:lsdException w:name="Grid Table 2 Accent 6" w:uiPriority="47"/>
-    <w:lsdException w:name="Grid Table 3 Accent 6" w:uiPriority="48"/>
-    <w:lsdException w:name="Grid Table 4 Accent 6" w:uiPriority="49"/>
-    <w:lsdException w:name="Grid Table 5 Dark Accent 6" w:uiPriority="50"/>
-    <w:lsdException w:name="Grid Table 6 Colorful Accent 6" w:uiPriority="51"/>
-    <w:lsdException w:name="Grid Table 7 Colorful Accent 6" w:uiPriority="52"/>
-    <w:lsdException w:name="List Table 1 Light" w:uiPriority="46"/>
-    <w:lsdException w:name="List Table 2" w:uiPriority="47"/>
-    <w:lsdException w:name="List Table 3" w:uiPriority="48"/>
-    <w:lsdException w:name="List Table 4" w:uiPriority="49"/>
-    <w:lsdException w:name="List Table 5 Dark" w:uiPriority="50"/>
-    <w:lsdException w:name="List Table 6 Colorful" w:uiPriority="51"/>
-    <w:lsdException w:name="List Table 7 Colorful" w:uiPriority="52"/>
-    <w:lsdException w:name="List Table 1 Light Accent 1" w:uiPriority="46"/>
-    <w:lsdException w:name="List Table 2 Accent 1" w:uiPriority="47"/>
-    <w:lsdException w:name="List Table 3 Accent 1" w:uiPriority="48"/>
-    <w:lsdException w:name="List Table 4 Accent 1" w:uiPriority="49"/>
-    <w:lsdException w:name="List Table 5 Dark Accent 1" w:uiPriority="50"/>
-    <w:lsdException w:name="List Table 6 Colorful Accent 1" w:uiPriority="51"/>
-    <w:lsdException w:name="List Table 7 Colorful Accent 1" w:uiPriority="52"/>
-    <w:lsdException w:name="List Table 1 Light Accent 2" w:uiPriority="46"/>
-    <w:lsdException w:name="List Table 2 Accent 2" w:uiPriority="47"/>
-    <w:lsdException w:name="List Table 3 Accent 2" w:uiPriority="48"/>
-    <w:lsdException w:name="List Table 4 Accent 2" w:uiPriority="49"/>
-    <w:lsdException w:name="List Table 5 Dark Accent 2" w:uiPriority="50"/>
-    <w:lsdException w:name="List Table 6 Colorful Accent 2" w:uiPriority="51"/>
-    <w:lsdException w:name="List Table 7 Colorful Accent 2" w:uiPriority="52"/>
-    <w:lsdException w:name="List Table 1 Light Accent 3" w:uiPriority="46"/>
-    <w:lsdException w:name="List Table 2 Accent 3" w:uiPriority="47"/>
-    <w:lsdException w:name="List Table 3 Accent 3" w:uiPriority="48"/>
-    <w:lsdException w:name="List Table 4 Accent 3" w:uiPriority="49"/>
-    <w:lsdException w:name="List Table 5 Dark Accent 3" w:uiPriority="50"/>
-    <w:lsdException w:name="List Table 6 Colorful Accent 3" w:uiPriority="51"/>
-    <w:lsdException w:name="List Table 7 Colorful Accent 3" w:uiPriority="52"/>
-    <w:lsdException w:name="List Table 1 Light Accent 4" w:uiPriority="46"/>
-    <w:lsdException w:name="List Table 2 Accent 4" w:uiPriority="47"/>
-    <w:lsdException w:name="List Table 3 Accent 4" w:uiPriority="48"/>
-    <w:lsdException w:name="List Table 4 Accent 4" w:uiPriority="49"/>
-    <w:lsdException w:name="List Table 5 Dark Accent 4" w:uiPriority="50"/>
-    <w:lsdException w:name="List Table 6 Colorful Accent 4" w:uiPriority="51"/>
-    <w:lsdException w:name="List Table 7 Colorful Accent 4" w:uiPriority="52"/>
-    <w:lsdException w:name="List Table 1 Light Accent 5" w:uiPriority="46"/>
-    <w:lsdException w:name="List Table 2 Accent 5" w:uiPriority="47"/>
-    <w:lsdException w:name="List Table 3 Accent 5" w:uiPriority="48"/>
-    <w:lsdException w:name="List Table 4 Accent 5" w:uiPriority="49"/>
-    <w:lsdException w:name="List Table 5 Dark Accent 5" w:uiPriority="50"/>
-    <w:lsdException w:name="List Table 6 Colorful Accent 5" w:uiPriority="51"/>
-    <w:lsdException w:name="List Table 7 Colorful Accent 5" w:uiPriority="52"/>
-    <w:lsdException w:name="List Table 1 Light Accent 6" w:uiPriority="46"/>
-    <w:lsdException w:name="List Table 2 Accent 6" w:uiPriority="47"/>
-    <w:lsdException w:name="List Table 3 Accent 6" w:uiPriority="48"/>
-    <w:lsdException w:name="List Table 4 Accent 6" w:uiPriority="49"/>
-    <w:lsdException w:name="List Table 5 Dark Accent 6" w:uiPriority="50"/>
-    <w:lsdException w:name="List Table 6 Colorful Accent 6" w:uiPriority="51"/>
-    <w:lsdException w:name="List Table 7 Colorful Accent 6" w:uiPriority="52"/>
+  <w:latentStyles w:defLockedState="0" w:defUIPriority="99" w:defSemiHidden="1" w:defUnhideWhenUsed="1" w:defQFormat="0" w:count="267">
+    <w:lsdException w:name="Normal" w:semiHidden="0" w:uiPriority="0" w:unhideWhenUsed="0" w:qFormat="1"/>
+    <w:lsdException w:name="heading 1" w:semiHidden="0" w:uiPriority="9" w:unhideWhenUsed="0" w:qFormat="1"/>
+    <w:lsdException w:name="heading 2" w:uiPriority="9" w:qFormat="1"/>
+    <w:lsdException w:name="heading 3" w:uiPriority="9" w:qFormat="1"/>
+    <w:lsdException w:name="heading 4" w:uiPriority="9" w:qFormat="1"/>
+    <w:lsdException w:name="heading 5" w:uiPriority="9" w:qFormat="1"/>
+    <w:lsdException w:name="heading 6" w:uiPriority="9" w:qFormat="1"/>
+    <w:lsdException w:name="heading 7" w:uiPriority="9" w:qFormat="1"/>
+    <w:lsdException w:name="heading 8" w:uiPriority="9" w:qFormat="1"/>
+    <w:lsdException w:name="heading 9" w:uiPriority="9" w:qFormat="1"/>
+    <w:lsdException w:name="toc 1" w:uiPriority="39"/>
+    <w:lsdException w:name="toc 2" w:uiPriority="39"/>
+    <w:lsdException w:name="toc 3" w:uiPriority="39"/>
+    <w:lsdException w:name="toc 4" w:uiPriority="39"/>
+    <w:lsdException w:name="toc 5" w:uiPriority="39"/>
+    <w:lsdException w:name="toc 6" w:uiPriority="39"/>
+    <w:lsdException w:name="toc 7" w:uiPriority="39"/>
+    <w:lsdException w:name="toc 8" w:uiPriority="39"/>
+    <w:lsdException w:name="toc 9" w:uiPriority="39"/>
+    <w:lsdException w:name="caption" w:uiPriority="35" w:qFormat="1"/>
+    <w:lsdException w:name="Title" w:semiHidden="0" w:uiPriority="10" w:unhideWhenUsed="0" w:qFormat="1"/>
+    <w:lsdException w:name="Default Paragraph Font" w:uiPriority="1"/>
+    <w:lsdException w:name="Subtitle" w:semiHidden="0" w:uiPriority="11" w:unhideWhenUsed="0" w:qFormat="1"/>
+    <w:lsdException w:name="Strong" w:semiHidden="0" w:uiPriority="22" w:unhideWhenUsed="0" w:qFormat="1"/>
+    <w:lsdException w:name="Emphasis" w:semiHidden="0" w:uiPriority="20" w:unhideWhenUsed="0" w:qFormat="1"/>
+    <w:lsdException w:name="Table Grid" w:semiHidden="0" w:uiPriority="59" w:unhideWhenUsed="0"/>
+    <w:lsdException w:name="Placeholder Text" w:unhideWhenUsed="0"/>
+    <w:lsdException w:name="No Spacing" w:semiHidden="0" w:uiPriority="1" w:unhideWhenUsed="0" w:qFormat="1"/>
+    <w:lsdException w:name="Light Shading" w:semiHidden="0" w:uiPriority="60" w:unhideWhenUsed="0"/>
+    <w:lsdException w:name="Light List" w:semiHidden="0" w:uiPriority="61" w:unhideWhenUsed="0"/>
+    <w:lsdException w:name="Light Grid" w:semiHidden="0" w:uiPriority="62" w:unhideWhenUsed="0"/>
+    <w:lsdException w:name="Medium Shading 1" w:semiHidden="0" w:uiPriority="63" w:unhideWhenUsed="0"/>
+    <w:lsdException w:name="Medium Shading 2" w:semiHidden="0" w:uiPriority="64" w:unhideWhenUsed="0"/>
+    <w:lsdException w:name="Medium List 1" w:semiHidden="0" w:uiPriority="65" w:unhideWhenUsed="0"/>
+    <w:lsdException w:name="Medium List 2" w:semiHidden="0" w:uiPriority="66" w:unhideWhenUsed="0"/>
+    <w:lsdException w:name="Medium Grid 1" w:semiHidden="0" w:uiPriority="67" w:unhideWhenUsed="0"/>
+    <w:lsdException w:name="Medium Grid 2" w:semiHidden="0" w:uiPriority="68" w:unhideWhenUsed="0"/>
+    <w:lsdException w:name="Medium Grid 3" w:semiHidden="0" w:uiPriority="69" w:unhideWhenUsed="0"/>
+    <w:lsdException w:name="Dark List" w:semiHidden="0" w:uiPriority="70" w:unhideWhenUsed="0"/>
+    <w:lsdException w:name="Colorful Shading" w:semiHidden="0" w:uiPriority="71" w:unhideWhenUsed="0"/>
+    <w:lsdException w:name="Colorful List" w:semiHidden="0" w:uiPriority="72" w:unhideWhenUsed="0"/>
+    <w:lsdException w:name="Colorful Grid" w:semiHidden="0" w:uiPriority="73" w:unhideWhenUsed="0"/>
+    <w:lsdException w:name="Light Shading Accent 1" w:semiHidden="0" w:uiPriority="60" w:unhideWhenUsed="0"/>
+    <w:lsdException w:name="Light List Accent 1" w:semiHidden="0" w:uiPriority="61" w:unhideWhenUsed="0"/>
+    <w:lsdException w:name="Light Grid Accent 1" w:semiHidden="0" w:uiPriority="62" w:unhideWhenUsed="0"/>
+    <w:lsdException w:name="Medium Shading 1 Accent 1" w:semiHidden="0" w:uiPriority="63" w:unhideWhenUsed="0"/>
+    <w:lsdException w:name="Medium Shading 2 Accent 1" w:semiHidden="0" w:uiPriority="64" w:unhideWhenUsed="0"/>
+    <w:lsdException w:name="Medium List 1 Accent 1" w:semiHidden="0" w:uiPriority="65" w:unhideWhenUsed="0"/>
+    <w:lsdException w:name="Revision" w:unhideWhenUsed="0"/>
+    <w:lsdException w:name="List Paragraph" w:semiHidden="0" w:uiPriority="34" w:unhideWhenUsed="0" w:qFormat="1"/>
+    <w:lsdException w:name="Quote" w:semiHidden="0" w:uiPriority="29" w:unhideWhenUsed="0" w:qFormat="1"/>
+    <w:lsdException w:name="Intense Quote" w:semiHidden="0" w:uiPriority="30" w:unhideWhenUsed="0" w:qFormat="1"/>
+    <w:lsdException w:name="Medium List 2 Accent 1" w:semiHidden="0" w:uiPriority="66" w:unhideWhenUsed="0"/>
+    <w:lsdException w:name="Medium Grid 1 Accent 1" w:semiHidden="0" w:uiPriority="67" w:unhideWhenUsed="0"/>
+    <w:lsdException w:name="Medium Grid 2 Accent 1" w:semiHidden="0" w:uiPriority="68" w:unhideWhenUsed="0"/>
+    <w:lsdException w:name="Medium Grid 3 Accent 1" w:semiHidden="0" w:uiPriority="69" w:unhideWhenUsed="0"/>
+    <w:lsdException w:name="Dark List Accent 1" w:semiHidden="0" w:uiPriority="70" w:unhideWhenUsed="0"/>
+    <w:lsdException w:name="Colorful Shading Accent 1" w:semiHidden="0" w:uiPriority="71" w:unhideWhenUsed="0"/>
+    <w:lsdException w:name="Colorful List Accent 1" w:semiHidden="0" w:uiPriority="72" w:unhideWhenUsed="0"/>
+    <w:lsdException w:name="Colorful Grid Accent 1" w:semiHidden="0" w:uiPriority="73" w:unhideWhenUsed="0"/>
+    <w:lsdException w:name="Light Shading Accent 2" w:semiHidden="0" w:uiPriority="60" w:unhideWhenUsed="0"/>
+    <w:lsdException w:name="Light List Accent 2" w:semiHidden="0" w:uiPriority="61" w:unhideWhenUsed="0"/>
+    <w:lsdException w:name="Light Grid Accent 2" w:semiHidden="0" w:uiPriority="62" w:unhideWhenUsed="0"/>
+    <w:lsdException w:name="Medium Shading 1 Accent 2" w:semiHidden="0" w:uiPriority="63" w:unhideWhenUsed="0"/>
+    <w:lsdException w:name="Medium Shading 2 Accent 2" w:semiHidden="0" w:uiPriority="64" w:unhideWhenUsed="0"/>
+    <w:lsdException w:name="Medium List 1 Accent 2" w:semiHidden="0" w:uiPriority="65" w:unhideWhenUsed="0"/>
+    <w:lsdException w:name="Medium List 2 Accent 2" w:semiHidden="0" w:uiPriority="66" w:unhideWhenUsed="0"/>
+    <w:lsdException w:name="Medium Grid 1 Accent 2" w:semiHidden="0" w:uiPriority="67" w:unhideWhenUsed="0"/>
+    <w:lsdException w:name="Medium Grid 2 Accent 2" w:semiHidden="0" w:uiPriority="68" w:unhideWhenUsed="0"/>
+    <w:lsdException w:name="Medium Grid 3 Accent 2" w:semiHidden="0" w:uiPriority="69" w:unhideWhenUsed="0"/>
+    <w:lsdException w:name="Dark List Accent 2" w:semiHidden="0" w:uiPriority="70" w:unhideWhenUsed="0"/>
+    <w:lsdException w:name="Colorful Shading Accent 2" w:semiHidden="0" w:uiPriority="71" w:unhideWhenUsed="0"/>
+    <w:lsdException w:name="Colorful List Accent 2" w:semiHidden="0" w:uiPriority="72" w:unhideWhenUsed="0"/>
+    <w:lsdException w:name="Colorful Grid Accent 2" w:semiHidden="0" w:uiPriority="73" w:unhideWhenUsed="0"/>
+    <w:lsdException w:name="Light Shading Accent 3" w:semiHidden="0" w:uiPriority="60" w:unhideWhenUsed="0"/>
+    <w:lsdException w:name="Light List Accent 3" w:semiHidden="0" w:uiPriority="61" w:unhideWhenUsed="0"/>
+    <w:lsdException w:name="Light Grid Accent 3" w:semiHidden="0" w:uiPriority="62" w:unhideWhenUsed="0"/>
+    <w:lsdException w:name="Medium Shading 1 Accent 3" w:semiHidden="0" w:uiPriority="63" w:unhideWhenUsed="0"/>
+    <w:lsdException w:name="Medium Shading 2 Accent 3" w:semiHidden="0" w:uiPriority="64" w:unhideWhenUsed="0"/>
+    <w:lsdException w:name="Medium List 1 Accent 3" w:semiHidden="0" w:uiPriority="65" w:unhideWhenUsed="0"/>
+    <w:lsdException w:name="Medium List 2 Accent 3" w:semiHidden="0" w:uiPriority="66" w:unhideWhenUsed="0"/>
+    <w:lsdException w:name="Medium Grid 1 Accent 3" w:semiHidden="0" w:uiPriority="67" w:unhideWhenUsed="0"/>
+    <w:lsdException w:name="Medium Grid 2 Accent 3" w:semiHidden="0" w:uiPriority="68" w:unhideWhenUsed="0"/>
+    <w:lsdException w:name="Medium Grid 3 Accent 3" w:semiHidden="0" w:uiPriority="69" w:unhideWhenUsed="0"/>
+    <w:lsdException w:name="Dark List Accent 3" w:semiHidden="0" w:uiPriority="70" w:unhideWhenUsed="0"/>
+    <w:lsdException w:name="Colorful Shading Accent 3" w:semiHidden="0" w:uiPriority="71" w:unhideWhenUsed="0"/>
+    <w:lsdException w:name="Colorful List Accent 3" w:semiHidden="0" w:uiPriority="72" w:unhideWhenUsed="0"/>
+    <w:lsdException w:name="Colorful Grid Accent 3" w:semiHidden="0" w:uiPriority="73" w:unhideWhenUsed="0"/>
+    <w:lsdException w:name="Light Shading Accent 4" w:semiHidden="0" w:uiPriority="60" w:unhideWhenUsed="0"/>
+    <w:lsdException w:name="Light List Accent 4" w:semiHidden="0" w:uiPriority="61" w:unhideWhenUsed="0"/>
+    <w:lsdException w:name="Light Grid Accent 4" w:semiHidden="0" w:uiPriority="62" w:unhideWhenUsed="0"/>
+    <w:lsdException w:name="Medium Shading 1 Accent 4" w:semiHidden="0" w:uiPriority="63" w:unhideWhenUsed="0"/>
+    <w:lsdException w:name="Medium Shading 2 Accent 4" w:semiHidden="0" w:uiPriority="64" w:unhideWhenUsed="0"/>
+    <w:lsdException w:name="Medium List 1 Accent 4" w:semiHidden="0" w:uiPriority="65" w:unhideWhenUsed="0"/>
+    <w:lsdException w:name="Medium List 2 Accent 4" w:semiHidden="0" w:uiPriority="66" w:unhideWhenUsed="0"/>
+    <w:lsdException w:name="Medium Grid 1 Accent 4" w:semiHidden="0" w:uiPriority="67" w:unhideWhenUsed="0"/>
+    <w:lsdException w:name="Medium Grid 2 Accent 4" w:semiHidden="0" w:uiPriority="68" w:unhideWhenUsed="0"/>
+    <w:lsdException w:name="Medium Grid 3 Accent 4" w:semiHidden="0" w:uiPriority="69" w:unhideWhenUsed="0"/>
+    <w:lsdException w:name="Dark List Accent 4" w:semiHidden="0" w:uiPriority="70" w:unhideWhenUsed="0"/>
+    <w:lsdException w:name="Colorful Shading Accent 4" w:semiHidden="0" w:uiPriority="71" w:unhideWhenUsed="0"/>
+    <w:lsdException w:name="Colorful List Accent 4" w:semiHidden="0" w:uiPriority="72" w:unhideWhenUsed="0"/>
+    <w:lsdException w:name="Colorful Grid Accent 4" w:semiHidden="0" w:uiPriority="73" w:unhideWhenUsed="0"/>
+    <w:lsdException w:name="Light Shading Accent 5" w:semiHidden="0" w:uiPriority="60" w:unhideWhenUsed="0"/>
+    <w:lsdException w:name="Light List Accent 5" w:semiHidden="0" w:uiPriority="61" w:unhideWhenUsed="0"/>
+    <w:lsdException w:name="Light Grid Accent 5" w:semiHidden="0" w:uiPriority="62" w:unhideWhenUsed="0"/>
+    <w:lsdException w:name="Medium Shading 1 Accent 5" w:semiHidden="0" w:uiPriority="63" w:unhideWhenUsed="0"/>
+    <w:lsdException w:name="Medium Shading 2 Accent 5" w:semiHidden="0" w:uiPriority="64" w:unhideWhenUsed="0"/>
+    <w:lsdException w:name="Medium List 1 Accent 5" w:semiHidden="0" w:uiPriority="65" w:unhideWhenUsed="0"/>
+    <w:lsdException w:name="Medium List 2 Accent 5" w:semiHidden="0" w:uiPriority="66" w:unhideWhenUsed="0"/>
+    <w:lsdException w:name="Medium Grid 1 Accent 5" w:semiHidden="0" w:uiPriority="67" w:unhideWhenUsed="0"/>
+    <w:lsdException w:name="Medium Grid 2 Accent 5" w:semiHidden="0" w:uiPriority="68" w:unhideWhenUsed="0"/>
+    <w:lsdException w:name="Medium Grid 3 Accent 5" w:semiHidden="0" w:uiPriority="69" w:unhideWhenUsed="0"/>
+    <w:lsdException w:name="Dark List Accent 5" w:semiHidden="0" w:uiPriority="70" w:unhideWhenUsed="0"/>
+    <w:lsdException w:name="Colorful Shading Accent 5" w:semiHidden="0" w:uiPriority="71" w:unhideWhenUsed="0"/>
+    <w:lsdException w:name="Colorful List Accent 5" w:semiHidden="0" w:uiPriority="72" w:unhideWhenUsed="0"/>
+    <w:lsdException w:name="Colorful Grid Accent 5" w:semiHidden="0" w:uiPriority="73" w:unhideWhenUsed="0"/>
+    <w:lsdException w:name="Light Shading Accent 6" w:semiHidden="0" w:uiPriority="60" w:unhideWhenUsed="0"/>
+    <w:lsdException w:name="Light List Accent 6" w:semiHidden="0" w:uiPriority="61" w:unhideWhenUsed="0"/>
+    <w:lsdException w:name="Light Grid Accent 6" w:semiHidden="0" w:uiPriority="62" w:unhideWhenUsed="0"/>
+    <w:lsdException w:name="Medium Shading 1 Accent 6" w:semiHidden="0" w:uiPriority="63" w:unhideWhenUsed="0"/>
+    <w:lsdException w:name="Medium Shading 2 Accent 6" w:semiHidden="0" w:uiPriority="64" w:unhideWhenUsed="0"/>
+    <w:lsdException w:name="Medium List 1 Accent 6" w:semiHidden="0" w:uiPriority="65" w:unhideWhenUsed="0"/>
+    <w:lsdException w:name="Medium List 2 Accent 6" w:semiHidden="0" w:uiPriority="66" w:unhideWhenUsed="0"/>
+    <w:lsdException w:name="Medium Grid 1 Accent 6" w:semiHidden="0" w:uiPriority="67" w:unhideWhenUsed="0"/>
+    <w:lsdException w:name="Medium Grid 2 Accent 6" w:semiHidden="0" w:uiPriority="68" w:unhideWhenUsed="0"/>
+    <w:lsdException w:name="Medium Grid 3 Accent 6" w:semiHidden="0" w:uiPriority="69" w:unhideWhenUsed="0"/>
+    <w:lsdException w:name="Dark List Accent 6" w:semiHidden="0" w:uiPriority="70" w:unhideWhenUsed="0"/>
+    <w:lsdException w:name="Colorful Shading Accent 6" w:semiHidden="0" w:uiPriority="71" w:unhideWhenUsed="0"/>
+    <w:lsdException w:name="Colorful List Accent 6" w:semiHidden="0" w:uiPriority="72" w:unhideWhenUsed="0"/>
+    <w:lsdException w:name="Colorful Grid Accent 6" w:semiHidden="0" w:uiPriority="73" w:unhideWhenUsed="0"/>
+    <w:lsdException w:name="Subtle Emphasis" w:semiHidden="0" w:uiPriority="19" w:unhideWhenUsed="0" w:qFormat="1"/>
+    <w:lsdException w:name="Intense Emphasis" w:semiHidden="0" w:uiPriority="21" w:unhideWhenUsed="0" w:qFormat="1"/>
+    <w:lsdException w:name="Subtle Reference" w:semiHidden="0" w:uiPriority="31" w:unhideWhenUsed="0" w:qFormat="1"/>
+    <w:lsdException w:name="Intense Reference" w:semiHidden="0" w:uiPriority="32" w:unhideWhenUsed="0" w:qFormat="1"/>
+    <w:lsdException w:name="Book Title" w:semiHidden="0" w:uiPriority="33" w:unhideWhenUsed="0" w:qFormat="1"/>
+    <w:lsdException w:name="Bibliography" w:uiPriority="37"/>
+    <w:lsdException w:name="TOC Heading" w:uiPriority="39" w:qFormat="1"/>
+  </w:latentStyles>
+  <w:style w:type="paragraph" w:default="1" w:styleId="Normal">
+    <w:name w:val="Normal"/>
+    <w:qFormat/>
+  </w:style>
+  <w:style w:type="character" w:default="1" w:styleId="DefaultParagraphFont">
+    <w:name w:val="Default Paragraph Font"/>
+    <w:uiPriority w:val="1"/>
+    <w:semiHidden/>
+    <w:unhideWhenUsed/>
+  </w:style>
+  <w:style w:type="table" w:default="1" w:styleId="TableNormal">
+    <w:name w:val="Normal Table"/>
+    <w:uiPriority w:val="99"/>
+    <w:semiHidden/>
+    <w:unhideWhenUsed/>
+    <w:tblPr>
+      <w:tblInd w:w="0" w:type="dxa"/>
+      <w:tblCellMar>
+        <w:top w:w="0" w:type="dxa"/>
+        <w:left w:w="108" w:type="dxa"/>
+        <w:bottom w:w="0" w:type="dxa"/>
+        <w:right w:w="108" w:type="dxa"/>
+      </w:tblCellMar>
+    </w:tblPr>
+  </w:style>
+  <w:style w:type="numbering" w:default="1" w:styleId="NoList">
+    <w:name w:val="No List"/>
+    <w:uiPriority w:val="99"/>
+    <w:semiHidden/>
+    <w:unhideWhenUsed/>
+  </w:style>
+  <w:style w:type="paragraph" w:styleId="ListParagraph">
+    <w:name w:val="List Paragraph"/>
+    <w:basedOn w:val="Normal"/>
+    <w:uiPriority w:val="34"/>
+    <w:qFormat/>
+    <w:rsid w:val="00870FE0"/>
+    <w:pPr>
+      <w:ind w:left="720"/>
+      <w:contextualSpacing/>
+    </w:pPr>
+  </w:style>
+</w:styles>
+</file>
+
+<file path=word/stylesWithEffects.xml><?xml version="1.0" encoding="utf-8"?>
+<w:styles xmlns:wpc="http://schemas.microsoft.com/office/word/2010/wordprocessingCanvas" xmlns:mc="http://schemas.openxmlformats.org/markup-compatibility/2006" xmlns:o="urn:schemas-microsoft-com:office:office" xmlns:r="http://schemas.openxmlformats.org/officeDocument/2006/relationships" xmlns:m="http://schemas.openxmlformats.org/officeDocument/2006/math" xmlns:v="urn:schemas-microsoft-com:vml" xmlns:wp14="http://schemas.microsoft.com/office/word/2010/wordprocessingDrawing" xmlns:wp="http://schemas.openxmlformats.org/drawingml/2006/wordprocessingDrawing" xmlns:w10="urn:schemas-microsoft-com:office:word" xmlns:w="http://schemas.openxmlformats.org/wordprocessingml/2006/main" xmlns:w14="http://schemas.microsoft.com/office/word/2010/wordml" xmlns:wpg="http://schemas.microsoft.com/office/word/2010/wordprocessingGroup" xmlns:wpi="http://schemas.microsoft.com/office/word/2010/wordprocessingInk" xmlns:wne="http://schemas.microsoft.com/office/word/2006/wordml" xmlns:wps="http://schemas.microsoft.com/office/word/2010/wordprocessingShape" mc:Ignorable="w14 wp14">
+  <w:docDefaults>
+    <w:rPrDefault>
+      <w:rPr>
+        <w:rFonts w:asciiTheme="minorHAnsi" w:eastAsiaTheme="minorHAnsi" w:hAnsiTheme="minorHAnsi" w:cstheme="minorBidi"/>
+        <w:sz w:val="22"/>
+        <w:szCs w:val="22"/>
+        <w:lang w:val="en-AU" w:eastAsia="en-US" w:bidi="ar-SA"/>
+      </w:rPr>
+    </w:rPrDefault>
+    <w:pPrDefault>
+      <w:pPr>
+        <w:spacing w:after="200" w:line="276" w:lineRule="auto"/>
+      </w:pPr>
+    </w:pPrDefault>
+  </w:docDefaults>
+  <w:latentStyles w:defLockedState="0" w:defUIPriority="99" w:defSemiHidden="1" w:defUnhideWhenUsed="1" w:defQFormat="0" w:count="267">
+    <w:lsdException w:name="Normal" w:semiHidden="0" w:uiPriority="0" w:unhideWhenUsed="0" w:qFormat="1"/>
+    <w:lsdException w:name="heading 1" w:semiHidden="0" w:uiPriority="9" w:unhideWhenUsed="0" w:qFormat="1"/>
+    <w:lsdException w:name="heading 2" w:uiPriority="9" w:qFormat="1"/>
+    <w:lsdException w:name="heading 3" w:uiPriority="9" w:qFormat="1"/>
+    <w:lsdException w:name="heading 4" w:uiPriority="9" w:qFormat="1"/>
+    <w:lsdException w:name="heading 5" w:uiPriority="9" w:qFormat="1"/>
+    <w:lsdException w:name="heading 6" w:uiPriority="9" w:qFormat="1"/>
+    <w:lsdException w:name="heading 7" w:uiPriority="9" w:qFormat="1"/>
+    <w:lsdException w:name="heading 8" w:uiPriority="9" w:qFormat="1"/>
+    <w:lsdException w:name="heading 9" w:uiPriority="9" w:qFormat="1"/>
+    <w:lsdException w:name="toc 1" w:uiPriority="39"/>
+    <w:lsdException w:name="toc 2" w:uiPriority="39"/>
+    <w:lsdException w:name="toc 3" w:uiPriority="39"/>
+    <w:lsdException w:name="toc 4" w:uiPriority="39"/>
+    <w:lsdException w:name="toc 5" w:uiPriority="39"/>
+    <w:lsdException w:name="toc 6" w:uiPriority="39"/>
+    <w:lsdException w:name="toc 7" w:uiPriority="39"/>
+    <w:lsdException w:name="toc 8" w:uiPriority="39"/>
+    <w:lsdException w:name="toc 9" w:uiPriority="39"/>
+    <w:lsdException w:name="caption" w:uiPriority="35" w:qFormat="1"/>
+    <w:lsdException w:name="Title" w:semiHidden="0" w:uiPriority="10" w:unhideWhenUsed="0" w:qFormat="1"/>
+    <w:lsdException w:name="Default Paragraph Font" w:uiPriority="1"/>
+    <w:lsdException w:name="Subtitle" w:semiHidden="0" w:uiPriority="11" w:unhideWhenUsed="0" w:qFormat="1"/>
+    <w:lsdException w:name="Strong" w:semiHidden="0" w:uiPriority="22" w:unhideWhenUsed="0" w:qFormat="1"/>
+    <w:lsdException w:name="Emphasis" w:semiHidden="0" w:uiPriority="20" w:unhideWhenUsed="0" w:qFormat="1"/>
+    <w:lsdException w:name="Table Grid" w:semiHidden="0" w:uiPriority="59" w:unhideWhenUsed="0"/>
+    <w:lsdException w:name="Placeholder Text" w:unhideWhenUsed="0"/>
+    <w:lsdException w:name="No Spacing" w:semiHidden="0" w:uiPriority="1" w:unhideWhenUsed="0" w:qFormat="1"/>
+    <w:lsdException w:name="Light Shading" w:semiHidden="0" w:uiPriority="60" w:unhideWhenUsed="0"/>
+    <w:lsdException w:name="Light List" w:semiHidden="0" w:uiPriority="61" w:unhideWhenUsed="0"/>
+    <w:lsdException w:name="Light Grid" w:semiHidden="0" w:uiPriority="62" w:unhideWhenUsed="0"/>
+    <w:lsdException w:name="Medium Shading 1" w:semiHidden="0" w:uiPriority="63" w:unhideWhenUsed="0"/>
+    <w:lsdException w:name="Medium Shading 2" w:semiHidden="0" w:uiPriority="64" w:unhideWhenUsed="0"/>
+    <w:lsdException w:name="Medium List 1" w:semiHidden="0" w:uiPriority="65" w:unhideWhenUsed="0"/>
+    <w:lsdException w:name="Medium List 2" w:semiHidden="0" w:uiPriority="66" w:unhideWhenUsed="0"/>
+    <w:lsdException w:name="Medium Grid 1" w:semiHidden="0" w:uiPriority="67" w:unhideWhenUsed="0"/>
+    <w:lsdException w:name="Medium Grid 2" w:semiHidden="0" w:uiPriority="68" w:unhideWhenUsed="0"/>
+    <w:lsdException w:name="Medium Grid 3" w:semiHidden="0" w:uiPriority="69" w:unhideWhenUsed="0"/>
+    <w:lsdException w:name="Dark List" w:semiHidden="0" w:uiPriority="70" w:unhideWhenUsed="0"/>
+    <w:lsdException w:name="Colorful Shading" w:semiHidden="0" w:uiPriority="71" w:unhideWhenUsed="0"/>
+    <w:lsdException w:name="Colorful List" w:semiHidden="0" w:uiPriority="72" w:unhideWhenUsed="0"/>
+    <w:lsdException w:name="Colorful Grid" w:semiHidden="0" w:uiPriority="73" w:unhideWhenUsed="0"/>
+    <w:lsdException w:name="Light Shading Accent 1" w:semiHidden="0" w:uiPriority="60" w:unhideWhenUsed="0"/>
+    <w:lsdException w:name="Light List Accent 1" w:semiHidden="0" w:uiPriority="61" w:unhideWhenUsed="0"/>
+    <w:lsdException w:name="Light Grid Accent 1" w:semiHidden="0" w:uiPriority="62" w:unhideWhenUsed="0"/>
+    <w:lsdException w:name="Medium Shading 1 Accent 1" w:semiHidden="0" w:uiPriority="63" w:unhideWhenUsed="0"/>
+    <w:lsdException w:name="Medium Shading 2 Accent 1" w:semiHidden="0" w:uiPriority="64" w:unhideWhenUsed="0"/>
+    <w:lsdException w:name="Medium List 1 Accent 1" w:semiHidden="0" w:uiPriority="65" w:unhideWhenUsed="0"/>
+    <w:lsdException w:name="Revision" w:unhideWhenUsed="0"/>
+    <w:lsdException w:name="List Paragraph" w:semiHidden="0" w:uiPriority="34" w:unhideWhenUsed="0" w:qFormat="1"/>
+    <w:lsdException w:name="Quote" w:semiHidden="0" w:uiPriority="29" w:unhideWhenUsed="0" w:qFormat="1"/>
+    <w:lsdException w:name="Intense Quote" w:semiHidden="0" w:uiPriority="30" w:unhideWhenUsed="0" w:qFormat="1"/>
+    <w:lsdException w:name="Medium List 2 Accent 1" w:semiHidden="0" w:uiPriority="66" w:unhideWhenUsed="0"/>
+    <w:lsdException w:name="Medium Grid 1 Accent 1" w:semiHidden="0" w:uiPriority="67" w:unhideWhenUsed="0"/>
+    <w:lsdException w:name="Medium Grid 2 Accent 1" w:semiHidden="0" w:uiPriority="68" w:unhideWhenUsed="0"/>
+    <w:lsdException w:name="Medium Grid 3 Accent 1" w:semiHidden="0" w:uiPriority="69" w:unhideWhenUsed="0"/>
+    <w:lsdException w:name="Dark List Accent 1" w:semiHidden="0" w:uiPriority="70" w:unhideWhenUsed="0"/>
+    <w:lsdException w:name="Colorful Shading Accent 1" w:semiHidden="0" w:uiPriority="71" w:unhideWhenUsed="0"/>
+    <w:lsdException w:name="Colorful List Accent 1" w:semiHidden="0" w:uiPriority="72" w:unhideWhenUsed="0"/>
+    <w:lsdException w:name="Colorful Grid Accent 1" w:semiHidden="0" w:uiPriority="73" w:unhideWhenUsed="0"/>
+    <w:lsdException w:name="Light Shading Accent 2" w:semiHidden="0" w:uiPriority="60" w:unhideWhenUsed="0"/>
+    <w:lsdException w:name="Light List Accent 2" w:semiHidden="0" w:uiPriority="61" w:unhideWhenUsed="0"/>
+    <w:lsdException w:name="Light Grid Accent 2" w:semiHidden="0" w:uiPriority="62" w:unhideWhenUsed="0"/>
+    <w:lsdException w:name="Medium Shading 1 Accent 2" w:semiHidden="0" w:uiPriority="63" w:unhideWhenUsed="0"/>
+    <w:lsdException w:name="Medium Shading 2 Accent 2" w:semiHidden="0" w:uiPriority="64" w:unhideWhenUsed="0"/>
+    <w:lsdException w:name="Medium List 1 Accent 2" w:semiHidden="0" w:uiPriority="65" w:unhideWhenUsed="0"/>
+    <w:lsdException w:name="Medium List 2 Accent 2" w:semiHidden="0" w:uiPriority="66" w:unhideWhenUsed="0"/>
+    <w:lsdException w:name="Medium Grid 1 Accent 2" w:semiHidden="0" w:uiPriority="67" w:unhideWhenUsed="0"/>
+    <w:lsdException w:name="Medium Grid 2 Accent 2" w:semiHidden="0" w:uiPriority="68" w:unhideWhenUsed="0"/>
+    <w:lsdException w:name="Medium Grid 3 Accent 2" w:semiHidden="0" w:uiPriority="69" w:unhideWhenUsed="0"/>
+    <w:lsdException w:name="Dark List Accent 2" w:semiHidden="0" w:uiPriority="70" w:unhideWhenUsed="0"/>
+    <w:lsdException w:name="Colorful Shading Accent 2" w:semiHidden="0" w:uiPriority="71" w:unhideWhenUsed="0"/>
+    <w:lsdException w:name="Colorful List Accent 2" w:semiHidden="0" w:uiPriority="72" w:unhideWhenUsed="0"/>
+    <w:lsdException w:name="Colorful Grid Accent 2" w:semiHidden="0" w:uiPriority="73" w:unhideWhenUsed="0"/>
+    <w:lsdException w:name="Light Shading Accent 3" w:semiHidden="0" w:uiPriority="60" w:unhideWhenUsed="0"/>
+    <w:lsdException w:name="Light List Accent 3" w:semiHidden="0" w:uiPriority="61" w:unhideWhenUsed="0"/>
+    <w:lsdException w:name="Light Grid Accent 3" w:semiHidden="0" w:uiPriority="62" w:unhideWhenUsed="0"/>
+    <w:lsdException w:name="Medium Shading 1 Accent 3" w:semiHidden="0" w:uiPriority="63" w:unhideWhenUsed="0"/>
+    <w:lsdException w:name="Medium Shading 2 Accent 3" w:semiHidden="0" w:uiPriority="64" w:unhideWhenUsed="0"/>
+    <w:lsdException w:name="Medium List 1 Accent 3" w:semiHidden="0" w:uiPriority="65" w:unhideWhenUsed="0"/>
+    <w:lsdException w:name="Medium List 2 Accent 3" w:semiHidden="0" w:uiPriority="66" w:unhideWhenUsed="0"/>
+    <w:lsdException w:name="Medium Grid 1 Accent 3" w:semiHidden="0" w:uiPriority="67" w:unhideWhenUsed="0"/>
+    <w:lsdException w:name="Medium Grid 2 Accent 3" w:semiHidden="0" w:uiPriority="68" w:unhideWhenUsed="0"/>
+    <w:lsdException w:name="Medium Grid 3 Accent 3" w:semiHidden="0" w:uiPriority="69" w:unhideWhenUsed="0"/>
+    <w:lsdException w:name="Dark List Accent 3" w:semiHidden="0" w:uiPriority="70" w:unhideWhenUsed="0"/>
+    <w:lsdException w:name="Colorful Shading Accent 3" w:semiHidden="0" w:uiPriority="71" w:unhideWhenUsed="0"/>
+    <w:lsdException w:name="Colorful List Accent 3" w:semiHidden="0" w:uiPriority="72" w:unhideWhenUsed="0"/>
+    <w:lsdException w:name="Colorful Grid Accent 3" w:semiHidden="0" w:uiPriority="73" w:unhideWhenUsed="0"/>
+    <w:lsdException w:name="Light Shading Accent 4" w:semiHidden="0" w:uiPriority="60" w:unhideWhenUsed="0"/>
+    <w:lsdException w:name="Light List Accent 4" w:semiHidden="0" w:uiPriority="61" w:unhideWhenUsed="0"/>
+    <w:lsdException w:name="Light Grid Accent 4" w:semiHidden="0" w:uiPriority="62" w:unhideWhenUsed="0"/>
+    <w:lsdException w:name="Medium Shading 1 Accent 4" w:semiHidden="0" w:uiPriority="63" w:unhideWhenUsed="0"/>
+    <w:lsdException w:name="Medium Shading 2 Accent 4" w:semiHidden="0" w:uiPriority="64" w:unhideWhenUsed="0"/>
+    <w:lsdException w:name="Medium List 1 Accent 4" w:semiHidden="0" w:uiPriority="65" w:unhideWhenUsed="0"/>
+    <w:lsdException w:name="Medium List 2 Accent 4" w:semiHidden="0" w:uiPriority="66" w:unhideWhenUsed="0"/>
+    <w:lsdException w:name="Medium Grid 1 Accent 4" w:semiHidden="0" w:uiPriority="67" w:unhideWhenUsed="0"/>
+    <w:lsdException w:name="Medium Grid 2 Accent 4" w:semiHidden="0" w:uiPriority="68" w:unhideWhenUsed="0"/>
+    <w:lsdException w:name="Medium Grid 3 Accent 4" w:semiHidden="0" w:uiPriority="69" w:unhideWhenUsed="0"/>
+    <w:lsdException w:name="Dark List Accent 4" w:semiHidden="0" w:uiPriority="70" w:unhideWhenUsed="0"/>
+    <w:lsdException w:name="Colorful Shading Accent 4" w:semiHidden="0" w:uiPriority="71" w:unhideWhenUsed="0"/>
+    <w:lsdException w:name="Colorful List Accent 4" w:semiHidden="0" w:uiPriority="72" w:unhideWhenUsed="0"/>
+    <w:lsdException w:name="Colorful Grid Accent 4" w:semiHidden="0" w:uiPriority="73" w:unhideWhenUsed="0"/>
+    <w:lsdException w:name="Light Shading Accent 5" w:semiHidden="0" w:uiPriority="60" w:unhideWhenUsed="0"/>
+    <w:lsdException w:name="Light List Accent 5" w:semiHidden="0" w:uiPriority="61" w:unhideWhenUsed="0"/>
+    <w:lsdException w:name="Light Grid Accent 5" w:semiHidden="0" w:uiPriority="62" w:unhideWhenUsed="0"/>
+    <w:lsdException w:name="Medium Shading 1 Accent 5" w:semiHidden="0" w:uiPriority="63" w:unhideWhenUsed="0"/>
+    <w:lsdException w:name="Medium Shading 2 Accent 5" w:semiHidden="0" w:uiPriority="64" w:unhideWhenUsed="0"/>
+    <w:lsdException w:name="Medium List 1 Accent 5" w:semiHidden="0" w:uiPriority="65" w:unhideWhenUsed="0"/>
+    <w:lsdException w:name="Medium List 2 Accent 5" w:semiHidden="0" w:uiPriority="66" w:unhideWhenUsed="0"/>
+    <w:lsdException w:name="Medium Grid 1 Accent 5" w:semiHidden="0" w:uiPriority="67" w:unhideWhenUsed="0"/>
+    <w:lsdException w:name="Medium Grid 2 Accent 5" w:semiHidden="0" w:uiPriority="68" w:unhideWhenUsed="0"/>
+    <w:lsdException w:name="Medium Grid 3 Accent 5" w:semiHidden="0" w:uiPriority="69" w:unhideWhenUsed="0"/>
+    <w:lsdException w:name="Dark List Accent 5" w:semiHidden="0" w:uiPriority="70" w:unhideWhenUsed="0"/>
+    <w:lsdException w:name="Colorful Shading Accent 5" w:semiHidden="0" w:uiPriority="71" w:unhideWhenUsed="0"/>
+    <w:lsdException w:name="Colorful List Accent 5" w:semiHidden="0" w:uiPriority="72" w:unhideWhenUsed="0"/>
+    <w:lsdException w:name="Colorful Grid Accent 5" w:semiHidden="0" w:uiPriority="73" w:unhideWhenUsed="0"/>
+    <w:lsdException w:name="Light Shading Accent 6" w:semiHidden="0" w:uiPriority="60" w:unhideWhenUsed="0"/>
+    <w:lsdException w:name="Light List Accent 6" w:semiHidden="0" w:uiPriority="61" w:unhideWhenUsed="0"/>
+    <w:lsdException w:name="Light Grid Accent 6" w:semiHidden="0" w:uiPriority="62" w:unhideWhenUsed="0"/>
+    <w:lsdException w:name="Medium Shading 1 Accent 6" w:semiHidden="0" w:uiPriority="63" w:unhideWhenUsed="0"/>
+    <w:lsdException w:name="Medium Shading 2 Accent 6" w:semiHidden="0" w:uiPriority="64" w:unhideWhenUsed="0"/>
+    <w:lsdException w:name="Medium List 1 Accent 6" w:semiHidden="0" w:uiPriority="65" w:unhideWhenUsed="0"/>
+    <w:lsdException w:name="Medium List 2 Accent 6" w:semiHidden="0" w:uiPriority="66" w:unhideWhenUsed="0"/>
+    <w:lsdException w:name="Medium Grid 1 Accent 6" w:semiHidden="0" w:uiPriority="67" w:unhideWhenUsed="0"/>
+    <w:lsdException w:name="Medium Grid 2 Accent 6" w:semiHidden="0" w:uiPriority="68" w:unhideWhenUsed="0"/>
+    <w:lsdException w:name="Medium Grid 3 Accent 6" w:semiHidden="0" w:uiPriority="69" w:unhideWhenUsed="0"/>
+    <w:lsdException w:name="Dark List Accent 6" w:semiHidden="0" w:uiPriority="70" w:unhideWhenUsed="0"/>
+    <w:lsdException w:name="Colorful Shading Accent 6" w:semiHidden="0" w:uiPriority="71" w:unhideWhenUsed="0"/>
+    <w:lsdException w:name="Colorful List Accent 6" w:semiHidden="0" w:uiPriority="72" w:unhideWhenUsed="0"/>
+    <w:lsdException w:name="Colorful Grid Accent 6" w:semiHidden="0" w:uiPriority="73" w:unhideWhenUsed="0"/>
+    <w:lsdException w:name="Subtle Emphasis" w:semiHidden="0" w:uiPriority="19" w:unhideWhenUsed="0" w:qFormat="1"/>
+    <w:lsdException w:name="Intense Emphasis" w:semiHidden="0" w:uiPriority="21" w:unhideWhenUsed="0" w:qFormat="1"/>
+    <w:lsdException w:name="Subtle Reference" w:semiHidden="0" w:uiPriority="31" w:unhideWhenUsed="0" w:qFormat="1"/>
+    <w:lsdException w:name="Intense Reference" w:semiHidden="0" w:uiPriority="32" w:unhideWhenUsed="0" w:qFormat="1"/>
+    <w:lsdException w:name="Book Title" w:semiHidden="0" w:uiPriority="33" w:unhideWhenUsed="0" w:qFormat="1"/>
+    <w:lsdException w:name="Bibliography" w:uiPriority="37"/>
+    <w:lsdException w:name="TOC Heading" w:uiPriority="39" w:qFormat="1"/>
   </w:latentStyles>
   <w:style w:type="paragraph" w:default="1" w:styleId="Normal">
     <w:name w:val="Normal"/>
